--- a/PRD-2017-G24/STW/受控文件/分析设计/总体项目计划.docx
+++ b/PRD-2017-G24/STW/受控文件/分析设计/总体项目计划.docx
@@ -208,7 +208,17 @@
                     <w:color w:val="365F91" w:themeColor="accent1" w:themeShade="BF"/>
                     <w:sz w:val="24"/>
                   </w:rPr>
-                  <w:t>&lt;0.1&gt;</w:t>
+                  <w:t>&lt;0.2</w:t>
+                </w:r>
+                <w:bookmarkStart w:id="0" w:name="_GoBack"/>
+                <w:bookmarkEnd w:id="0"/>
+                <w:r>
+                  <w:rPr>
+                    <w:rFonts w:hint="eastAsia"/>
+                    <w:color w:val="365F91" w:themeColor="accent1" w:themeShade="BF"/>
+                    <w:sz w:val="24"/>
+                  </w:rPr>
+                  <w:t>&gt;</w:t>
                 </w:r>
               </w:p>
             </w:tc>
@@ -400,8 +410,8 @@
         <w:t>文档修改历史记录</w:t>
       </w:r>
     </w:p>
-    <w:bookmarkStart w:id="0" w:name="_MON_1569511790"/>
-    <w:bookmarkEnd w:id="0"/>
+    <w:bookmarkStart w:id="1" w:name="_MON_1569511790"/>
+    <w:bookmarkEnd w:id="1"/>
     <w:p>
       <w:pPr>
         <w:jc w:val="center"/>
@@ -433,10 +443,10 @@
             <v:path o:extrusionok="f" gradientshapeok="t" o:connecttype="rect"/>
             <o:lock v:ext="edit" aspectratio="t"/>
           </v:shapetype>
-          <v:shape id="_x0000_i1025" type="#_x0000_t75" style="width:400.4pt;height:151.75pt" o:ole="">
+          <v:shape id="_x0000_i1029" type="#_x0000_t75" style="width:400.4pt;height:151.75pt" o:ole="">
             <v:imagedata r:id="rId10" o:title=""/>
           </v:shape>
-          <o:OLEObject Type="Embed" ProgID="Excel.Sheet.12" ShapeID="_x0000_i1025" DrawAspect="Content" ObjectID="_1569588296" r:id="rId11"/>
+          <o:OLEObject Type="Embed" ProgID="Excel.Sheet.12" ShapeID="_x0000_i1029" DrawAspect="Content" ObjectID="_1569592509" r:id="rId11"/>
         </w:object>
       </w:r>
     </w:p>
@@ -479,6 +489,18 @@
           </w:r>
         </w:p>
         <w:p>
+          <w:pPr>
+            <w:pStyle w:val="11"/>
+            <w:tabs>
+              <w:tab w:val="left" w:pos="420"/>
+              <w:tab w:val="right" w:leader="dot" w:pos="8296"/>
+            </w:tabs>
+            <w:rPr>
+              <w:noProof/>
+              <w:kern w:val="2"/>
+              <w:szCs w:val="22"/>
+            </w:rPr>
+          </w:pPr>
           <w:r>
             <w:fldChar w:fldCharType="begin"/>
           </w:r>
@@ -488,15 +510,1096 @@
           <w:r>
             <w:fldChar w:fldCharType="separate"/>
           </w:r>
-          <w:r>
+          <w:hyperlink w:anchor="_Toc495850449" w:history="1">
+            <w:r>
+              <w:rPr>
+                <w:rStyle w:val="aff5"/>
+                <w:noProof/>
+              </w:rPr>
+              <w:t>1</w:t>
+            </w:r>
+            <w:r>
+              <w:rPr>
+                <w:noProof/>
+                <w:kern w:val="2"/>
+                <w:szCs w:val="22"/>
+              </w:rPr>
+              <w:tab/>
+            </w:r>
+            <w:r>
+              <w:rPr>
+                <w:rStyle w:val="aff5"/>
+                <w:noProof/>
+              </w:rPr>
+              <w:t>引言</w:t>
+            </w:r>
+            <w:r>
+              <w:rPr>
+                <w:noProof/>
+                <w:webHidden/>
+              </w:rPr>
+              <w:tab/>
+            </w:r>
+            <w:r>
+              <w:rPr>
+                <w:noProof/>
+                <w:webHidden/>
+              </w:rPr>
+              <w:fldChar w:fldCharType="begin"/>
+            </w:r>
+            <w:r>
+              <w:rPr>
+                <w:noProof/>
+                <w:webHidden/>
+              </w:rPr>
+              <w:instrText xml:space="preserve"> PAGEREF _Toc495850449 \h </w:instrText>
+            </w:r>
+            <w:r>
+              <w:rPr>
+                <w:noProof/>
+                <w:webHidden/>
+              </w:rPr>
+            </w:r>
+            <w:r>
+              <w:rPr>
+                <w:noProof/>
+                <w:webHidden/>
+              </w:rPr>
+              <w:fldChar w:fldCharType="separate"/>
+            </w:r>
+            <w:r>
+              <w:rPr>
+                <w:noProof/>
+                <w:webHidden/>
+              </w:rPr>
+              <w:t>3</w:t>
+            </w:r>
+            <w:r>
+              <w:rPr>
+                <w:noProof/>
+                <w:webHidden/>
+              </w:rPr>
+              <w:fldChar w:fldCharType="end"/>
+            </w:r>
+          </w:hyperlink>
+        </w:p>
+        <w:p>
+          <w:pPr>
+            <w:pStyle w:val="21"/>
+            <w:tabs>
+              <w:tab w:val="right" w:leader="dot" w:pos="8296"/>
+            </w:tabs>
             <w:rPr>
-              <w:rFonts w:hint="eastAsia"/>
-              <w:b/>
-              <w:bCs/>
               <w:noProof/>
+              <w:kern w:val="2"/>
+              <w:szCs w:val="22"/>
             </w:rPr>
-            <w:t>未找到目录项。</w:t>
-          </w:r>
+          </w:pPr>
+          <w:hyperlink w:anchor="_Toc495850450" w:history="1">
+            <w:r>
+              <w:rPr>
+                <w:rStyle w:val="aff5"/>
+                <w:noProof/>
+                <w:lang w:val="zh-CN"/>
+              </w:rPr>
+              <w:t xml:space="preserve">1.1 </w:t>
+            </w:r>
+            <w:r>
+              <w:rPr>
+                <w:rStyle w:val="aff5"/>
+                <w:noProof/>
+                <w:lang w:val="zh-CN"/>
+              </w:rPr>
+              <w:t>背景</w:t>
+            </w:r>
+            <w:r>
+              <w:rPr>
+                <w:noProof/>
+                <w:webHidden/>
+              </w:rPr>
+              <w:tab/>
+            </w:r>
+            <w:r>
+              <w:rPr>
+                <w:noProof/>
+                <w:webHidden/>
+              </w:rPr>
+              <w:fldChar w:fldCharType="begin"/>
+            </w:r>
+            <w:r>
+              <w:rPr>
+                <w:noProof/>
+                <w:webHidden/>
+              </w:rPr>
+              <w:instrText xml:space="preserve"> PAGEREF _Toc495850450 \h </w:instrText>
+            </w:r>
+            <w:r>
+              <w:rPr>
+                <w:noProof/>
+                <w:webHidden/>
+              </w:rPr>
+            </w:r>
+            <w:r>
+              <w:rPr>
+                <w:noProof/>
+                <w:webHidden/>
+              </w:rPr>
+              <w:fldChar w:fldCharType="separate"/>
+            </w:r>
+            <w:r>
+              <w:rPr>
+                <w:noProof/>
+                <w:webHidden/>
+              </w:rPr>
+              <w:t>3</w:t>
+            </w:r>
+            <w:r>
+              <w:rPr>
+                <w:noProof/>
+                <w:webHidden/>
+              </w:rPr>
+              <w:fldChar w:fldCharType="end"/>
+            </w:r>
+          </w:hyperlink>
+        </w:p>
+        <w:p>
+          <w:pPr>
+            <w:pStyle w:val="21"/>
+            <w:tabs>
+              <w:tab w:val="right" w:leader="dot" w:pos="8296"/>
+            </w:tabs>
+            <w:rPr>
+              <w:noProof/>
+              <w:kern w:val="2"/>
+              <w:szCs w:val="22"/>
+            </w:rPr>
+          </w:pPr>
+          <w:hyperlink w:anchor="_Toc495850451" w:history="1">
+            <w:r>
+              <w:rPr>
+                <w:rStyle w:val="aff5"/>
+                <w:noProof/>
+                <w:lang w:val="zh-CN"/>
+              </w:rPr>
+              <w:t xml:space="preserve">1.2 </w:t>
+            </w:r>
+            <w:r>
+              <w:rPr>
+                <w:rStyle w:val="aff5"/>
+                <w:noProof/>
+                <w:lang w:val="zh-CN"/>
+              </w:rPr>
+              <w:t>业务机遇</w:t>
+            </w:r>
+            <w:r>
+              <w:rPr>
+                <w:noProof/>
+                <w:webHidden/>
+              </w:rPr>
+              <w:tab/>
+            </w:r>
+            <w:r>
+              <w:rPr>
+                <w:noProof/>
+                <w:webHidden/>
+              </w:rPr>
+              <w:fldChar w:fldCharType="begin"/>
+            </w:r>
+            <w:r>
+              <w:rPr>
+                <w:noProof/>
+                <w:webHidden/>
+              </w:rPr>
+              <w:instrText xml:space="preserve"> PAGEREF _Toc495850451 \h </w:instrText>
+            </w:r>
+            <w:r>
+              <w:rPr>
+                <w:noProof/>
+                <w:webHidden/>
+              </w:rPr>
+            </w:r>
+            <w:r>
+              <w:rPr>
+                <w:noProof/>
+                <w:webHidden/>
+              </w:rPr>
+              <w:fldChar w:fldCharType="separate"/>
+            </w:r>
+            <w:r>
+              <w:rPr>
+                <w:noProof/>
+                <w:webHidden/>
+              </w:rPr>
+              <w:t>3</w:t>
+            </w:r>
+            <w:r>
+              <w:rPr>
+                <w:noProof/>
+                <w:webHidden/>
+              </w:rPr>
+              <w:fldChar w:fldCharType="end"/>
+            </w:r>
+          </w:hyperlink>
+        </w:p>
+        <w:p>
+          <w:pPr>
+            <w:pStyle w:val="21"/>
+            <w:tabs>
+              <w:tab w:val="right" w:leader="dot" w:pos="8296"/>
+            </w:tabs>
+            <w:rPr>
+              <w:noProof/>
+              <w:kern w:val="2"/>
+              <w:szCs w:val="22"/>
+            </w:rPr>
+          </w:pPr>
+          <w:hyperlink w:anchor="_Toc495850452" w:history="1">
+            <w:r>
+              <w:rPr>
+                <w:rStyle w:val="aff5"/>
+                <w:noProof/>
+              </w:rPr>
+              <w:t xml:space="preserve">1.3 </w:t>
+            </w:r>
+            <w:r>
+              <w:rPr>
+                <w:rStyle w:val="aff5"/>
+                <w:noProof/>
+              </w:rPr>
+              <w:t>业务目标</w:t>
+            </w:r>
+            <w:r>
+              <w:rPr>
+                <w:noProof/>
+                <w:webHidden/>
+              </w:rPr>
+              <w:tab/>
+            </w:r>
+            <w:r>
+              <w:rPr>
+                <w:noProof/>
+                <w:webHidden/>
+              </w:rPr>
+              <w:fldChar w:fldCharType="begin"/>
+            </w:r>
+            <w:r>
+              <w:rPr>
+                <w:noProof/>
+                <w:webHidden/>
+              </w:rPr>
+              <w:instrText xml:space="preserve"> PAGEREF _Toc495850452 \h </w:instrText>
+            </w:r>
+            <w:r>
+              <w:rPr>
+                <w:noProof/>
+                <w:webHidden/>
+              </w:rPr>
+            </w:r>
+            <w:r>
+              <w:rPr>
+                <w:noProof/>
+                <w:webHidden/>
+              </w:rPr>
+              <w:fldChar w:fldCharType="separate"/>
+            </w:r>
+            <w:r>
+              <w:rPr>
+                <w:noProof/>
+                <w:webHidden/>
+              </w:rPr>
+              <w:t>3</w:t>
+            </w:r>
+            <w:r>
+              <w:rPr>
+                <w:noProof/>
+                <w:webHidden/>
+              </w:rPr>
+              <w:fldChar w:fldCharType="end"/>
+            </w:r>
+          </w:hyperlink>
+        </w:p>
+        <w:p>
+          <w:pPr>
+            <w:pStyle w:val="21"/>
+            <w:tabs>
+              <w:tab w:val="right" w:leader="dot" w:pos="8296"/>
+            </w:tabs>
+            <w:rPr>
+              <w:noProof/>
+              <w:kern w:val="2"/>
+              <w:szCs w:val="22"/>
+            </w:rPr>
+          </w:pPr>
+          <w:hyperlink w:anchor="_Toc495850453" w:history="1">
+            <w:r>
+              <w:rPr>
+                <w:rStyle w:val="aff5"/>
+                <w:noProof/>
+              </w:rPr>
+              <w:t xml:space="preserve">1.4 </w:t>
+            </w:r>
+            <w:r>
+              <w:rPr>
+                <w:rStyle w:val="aff5"/>
+                <w:noProof/>
+              </w:rPr>
+              <w:t>项目名称</w:t>
+            </w:r>
+            <w:r>
+              <w:rPr>
+                <w:noProof/>
+                <w:webHidden/>
+              </w:rPr>
+              <w:tab/>
+            </w:r>
+            <w:r>
+              <w:rPr>
+                <w:noProof/>
+                <w:webHidden/>
+              </w:rPr>
+              <w:fldChar w:fldCharType="begin"/>
+            </w:r>
+            <w:r>
+              <w:rPr>
+                <w:noProof/>
+                <w:webHidden/>
+              </w:rPr>
+              <w:instrText xml:space="preserve"> PAGEREF _Toc495850453 \h </w:instrText>
+            </w:r>
+            <w:r>
+              <w:rPr>
+                <w:noProof/>
+                <w:webHidden/>
+              </w:rPr>
+            </w:r>
+            <w:r>
+              <w:rPr>
+                <w:noProof/>
+                <w:webHidden/>
+              </w:rPr>
+              <w:fldChar w:fldCharType="separate"/>
+            </w:r>
+            <w:r>
+              <w:rPr>
+                <w:noProof/>
+                <w:webHidden/>
+              </w:rPr>
+              <w:t>3</w:t>
+            </w:r>
+            <w:r>
+              <w:rPr>
+                <w:noProof/>
+                <w:webHidden/>
+              </w:rPr>
+              <w:fldChar w:fldCharType="end"/>
+            </w:r>
+          </w:hyperlink>
+        </w:p>
+        <w:p>
+          <w:pPr>
+            <w:pStyle w:val="21"/>
+            <w:tabs>
+              <w:tab w:val="right" w:leader="dot" w:pos="8296"/>
+            </w:tabs>
+            <w:rPr>
+              <w:noProof/>
+              <w:kern w:val="2"/>
+              <w:szCs w:val="22"/>
+            </w:rPr>
+          </w:pPr>
+          <w:hyperlink w:anchor="_Toc495850454" w:history="1">
+            <w:r>
+              <w:rPr>
+                <w:rStyle w:val="aff5"/>
+                <w:noProof/>
+              </w:rPr>
+              <w:t xml:space="preserve">1.5 </w:t>
+            </w:r>
+            <w:r>
+              <w:rPr>
+                <w:rStyle w:val="aff5"/>
+                <w:noProof/>
+              </w:rPr>
+              <w:t>项目负责小组</w:t>
+            </w:r>
+            <w:r>
+              <w:rPr>
+                <w:noProof/>
+                <w:webHidden/>
+              </w:rPr>
+              <w:tab/>
+            </w:r>
+            <w:r>
+              <w:rPr>
+                <w:noProof/>
+                <w:webHidden/>
+              </w:rPr>
+              <w:fldChar w:fldCharType="begin"/>
+            </w:r>
+            <w:r>
+              <w:rPr>
+                <w:noProof/>
+                <w:webHidden/>
+              </w:rPr>
+              <w:instrText xml:space="preserve"> PAGEREF _Toc495850454 \h </w:instrText>
+            </w:r>
+            <w:r>
+              <w:rPr>
+                <w:noProof/>
+                <w:webHidden/>
+              </w:rPr>
+            </w:r>
+            <w:r>
+              <w:rPr>
+                <w:noProof/>
+                <w:webHidden/>
+              </w:rPr>
+              <w:fldChar w:fldCharType="separate"/>
+            </w:r>
+            <w:r>
+              <w:rPr>
+                <w:noProof/>
+                <w:webHidden/>
+              </w:rPr>
+              <w:t>3</w:t>
+            </w:r>
+            <w:r>
+              <w:rPr>
+                <w:noProof/>
+                <w:webHidden/>
+              </w:rPr>
+              <w:fldChar w:fldCharType="end"/>
+            </w:r>
+          </w:hyperlink>
+        </w:p>
+        <w:p>
+          <w:pPr>
+            <w:pStyle w:val="21"/>
+            <w:tabs>
+              <w:tab w:val="right" w:leader="dot" w:pos="8296"/>
+            </w:tabs>
+            <w:rPr>
+              <w:noProof/>
+              <w:kern w:val="2"/>
+              <w:szCs w:val="22"/>
+            </w:rPr>
+          </w:pPr>
+          <w:hyperlink w:anchor="_Toc495850455" w:history="1">
+            <w:r>
+              <w:rPr>
+                <w:rStyle w:val="aff5"/>
+                <w:noProof/>
+              </w:rPr>
+              <w:t xml:space="preserve">1.6 </w:t>
+            </w:r>
+            <w:r>
+              <w:rPr>
+                <w:rStyle w:val="aff5"/>
+                <w:noProof/>
+              </w:rPr>
+              <w:t>参考资料</w:t>
+            </w:r>
+            <w:r>
+              <w:rPr>
+                <w:noProof/>
+                <w:webHidden/>
+              </w:rPr>
+              <w:tab/>
+            </w:r>
+            <w:r>
+              <w:rPr>
+                <w:noProof/>
+                <w:webHidden/>
+              </w:rPr>
+              <w:fldChar w:fldCharType="begin"/>
+            </w:r>
+            <w:r>
+              <w:rPr>
+                <w:noProof/>
+                <w:webHidden/>
+              </w:rPr>
+              <w:instrText xml:space="preserve"> PAGEREF _Toc495850455 \h </w:instrText>
+            </w:r>
+            <w:r>
+              <w:rPr>
+                <w:noProof/>
+                <w:webHidden/>
+              </w:rPr>
+            </w:r>
+            <w:r>
+              <w:rPr>
+                <w:noProof/>
+                <w:webHidden/>
+              </w:rPr>
+              <w:fldChar w:fldCharType="separate"/>
+            </w:r>
+            <w:r>
+              <w:rPr>
+                <w:noProof/>
+                <w:webHidden/>
+              </w:rPr>
+              <w:t>4</w:t>
+            </w:r>
+            <w:r>
+              <w:rPr>
+                <w:noProof/>
+                <w:webHidden/>
+              </w:rPr>
+              <w:fldChar w:fldCharType="end"/>
+            </w:r>
+          </w:hyperlink>
+        </w:p>
+        <w:p>
+          <w:pPr>
+            <w:pStyle w:val="11"/>
+            <w:tabs>
+              <w:tab w:val="left" w:pos="420"/>
+              <w:tab w:val="right" w:leader="dot" w:pos="8296"/>
+            </w:tabs>
+            <w:rPr>
+              <w:noProof/>
+              <w:kern w:val="2"/>
+              <w:szCs w:val="22"/>
+            </w:rPr>
+          </w:pPr>
+          <w:hyperlink w:anchor="_Toc495850456" w:history="1">
+            <w:r>
+              <w:rPr>
+                <w:rStyle w:val="aff5"/>
+                <w:noProof/>
+              </w:rPr>
+              <w:t>2</w:t>
+            </w:r>
+            <w:r>
+              <w:rPr>
+                <w:noProof/>
+                <w:kern w:val="2"/>
+                <w:szCs w:val="22"/>
+              </w:rPr>
+              <w:tab/>
+            </w:r>
+            <w:r>
+              <w:rPr>
+                <w:rStyle w:val="aff5"/>
+                <w:noProof/>
+              </w:rPr>
+              <w:t>项目概述</w:t>
+            </w:r>
+            <w:r>
+              <w:rPr>
+                <w:noProof/>
+                <w:webHidden/>
+              </w:rPr>
+              <w:tab/>
+            </w:r>
+            <w:r>
+              <w:rPr>
+                <w:noProof/>
+                <w:webHidden/>
+              </w:rPr>
+              <w:fldChar w:fldCharType="begin"/>
+            </w:r>
+            <w:r>
+              <w:rPr>
+                <w:noProof/>
+                <w:webHidden/>
+              </w:rPr>
+              <w:instrText xml:space="preserve"> PAGEREF _Toc495850456 \h </w:instrText>
+            </w:r>
+            <w:r>
+              <w:rPr>
+                <w:noProof/>
+                <w:webHidden/>
+              </w:rPr>
+            </w:r>
+            <w:r>
+              <w:rPr>
+                <w:noProof/>
+                <w:webHidden/>
+              </w:rPr>
+              <w:fldChar w:fldCharType="separate"/>
+            </w:r>
+            <w:r>
+              <w:rPr>
+                <w:noProof/>
+                <w:webHidden/>
+              </w:rPr>
+              <w:t>4</w:t>
+            </w:r>
+            <w:r>
+              <w:rPr>
+                <w:noProof/>
+                <w:webHidden/>
+              </w:rPr>
+              <w:fldChar w:fldCharType="end"/>
+            </w:r>
+          </w:hyperlink>
+        </w:p>
+        <w:p>
+          <w:pPr>
+            <w:pStyle w:val="21"/>
+            <w:tabs>
+              <w:tab w:val="right" w:leader="dot" w:pos="8296"/>
+            </w:tabs>
+            <w:rPr>
+              <w:noProof/>
+              <w:kern w:val="2"/>
+              <w:szCs w:val="22"/>
+            </w:rPr>
+          </w:pPr>
+          <w:hyperlink w:anchor="_Toc495850457" w:history="1">
+            <w:r>
+              <w:rPr>
+                <w:rStyle w:val="aff5"/>
+                <w:noProof/>
+              </w:rPr>
+              <w:t xml:space="preserve">2.1 </w:t>
+            </w:r>
+            <w:r>
+              <w:rPr>
+                <w:rStyle w:val="aff5"/>
+                <w:noProof/>
+              </w:rPr>
+              <w:t>项目目标</w:t>
+            </w:r>
+            <w:r>
+              <w:rPr>
+                <w:noProof/>
+                <w:webHidden/>
+              </w:rPr>
+              <w:tab/>
+            </w:r>
+            <w:r>
+              <w:rPr>
+                <w:noProof/>
+                <w:webHidden/>
+              </w:rPr>
+              <w:fldChar w:fldCharType="begin"/>
+            </w:r>
+            <w:r>
+              <w:rPr>
+                <w:noProof/>
+                <w:webHidden/>
+              </w:rPr>
+              <w:instrText xml:space="preserve"> PAGEREF _Toc495850457 \h </w:instrText>
+            </w:r>
+            <w:r>
+              <w:rPr>
+                <w:noProof/>
+                <w:webHidden/>
+              </w:rPr>
+            </w:r>
+            <w:r>
+              <w:rPr>
+                <w:noProof/>
+                <w:webHidden/>
+              </w:rPr>
+              <w:fldChar w:fldCharType="separate"/>
+            </w:r>
+            <w:r>
+              <w:rPr>
+                <w:noProof/>
+                <w:webHidden/>
+              </w:rPr>
+              <w:t>4</w:t>
+            </w:r>
+            <w:r>
+              <w:rPr>
+                <w:noProof/>
+                <w:webHidden/>
+              </w:rPr>
+              <w:fldChar w:fldCharType="end"/>
+            </w:r>
+          </w:hyperlink>
+        </w:p>
+        <w:p>
+          <w:pPr>
+            <w:pStyle w:val="21"/>
+            <w:tabs>
+              <w:tab w:val="right" w:leader="dot" w:pos="8296"/>
+            </w:tabs>
+            <w:rPr>
+              <w:noProof/>
+              <w:kern w:val="2"/>
+              <w:szCs w:val="22"/>
+            </w:rPr>
+          </w:pPr>
+          <w:hyperlink w:anchor="_Toc495850458" w:history="1">
+            <w:r>
+              <w:rPr>
+                <w:rStyle w:val="aff5"/>
+                <w:noProof/>
+                <w:lang w:val="zh-CN"/>
+              </w:rPr>
+              <w:t xml:space="preserve">2.2 </w:t>
+            </w:r>
+            <w:r>
+              <w:rPr>
+                <w:rStyle w:val="aff5"/>
+                <w:noProof/>
+                <w:lang w:val="zh-CN"/>
+              </w:rPr>
+              <w:t>项目所需软件</w:t>
+            </w:r>
+            <w:r>
+              <w:rPr>
+                <w:noProof/>
+                <w:webHidden/>
+              </w:rPr>
+              <w:tab/>
+            </w:r>
+            <w:r>
+              <w:rPr>
+                <w:noProof/>
+                <w:webHidden/>
+              </w:rPr>
+              <w:fldChar w:fldCharType="begin"/>
+            </w:r>
+            <w:r>
+              <w:rPr>
+                <w:noProof/>
+                <w:webHidden/>
+              </w:rPr>
+              <w:instrText xml:space="preserve"> PAGEREF _Toc495850458 \h </w:instrText>
+            </w:r>
+            <w:r>
+              <w:rPr>
+                <w:noProof/>
+                <w:webHidden/>
+              </w:rPr>
+            </w:r>
+            <w:r>
+              <w:rPr>
+                <w:noProof/>
+                <w:webHidden/>
+              </w:rPr>
+              <w:fldChar w:fldCharType="separate"/>
+            </w:r>
+            <w:r>
+              <w:rPr>
+                <w:noProof/>
+                <w:webHidden/>
+              </w:rPr>
+              <w:t>4</w:t>
+            </w:r>
+            <w:r>
+              <w:rPr>
+                <w:noProof/>
+                <w:webHidden/>
+              </w:rPr>
+              <w:fldChar w:fldCharType="end"/>
+            </w:r>
+          </w:hyperlink>
+        </w:p>
+        <w:p>
+          <w:pPr>
+            <w:pStyle w:val="21"/>
+            <w:tabs>
+              <w:tab w:val="right" w:leader="dot" w:pos="8296"/>
+            </w:tabs>
+            <w:rPr>
+              <w:noProof/>
+              <w:kern w:val="2"/>
+              <w:szCs w:val="22"/>
+            </w:rPr>
+          </w:pPr>
+          <w:hyperlink w:anchor="_Toc495850459" w:history="1">
+            <w:r>
+              <w:rPr>
+                <w:rStyle w:val="aff5"/>
+                <w:noProof/>
+              </w:rPr>
+              <w:t xml:space="preserve">2.3 </w:t>
+            </w:r>
+            <w:r>
+              <w:rPr>
+                <w:rStyle w:val="aff5"/>
+                <w:noProof/>
+              </w:rPr>
+              <w:t>系统运行环境</w:t>
+            </w:r>
+            <w:r>
+              <w:rPr>
+                <w:noProof/>
+                <w:webHidden/>
+              </w:rPr>
+              <w:tab/>
+            </w:r>
+            <w:r>
+              <w:rPr>
+                <w:noProof/>
+                <w:webHidden/>
+              </w:rPr>
+              <w:fldChar w:fldCharType="begin"/>
+            </w:r>
+            <w:r>
+              <w:rPr>
+                <w:noProof/>
+                <w:webHidden/>
+              </w:rPr>
+              <w:instrText xml:space="preserve"> PAGEREF _Toc495850459 \h </w:instrText>
+            </w:r>
+            <w:r>
+              <w:rPr>
+                <w:noProof/>
+                <w:webHidden/>
+              </w:rPr>
+            </w:r>
+            <w:r>
+              <w:rPr>
+                <w:noProof/>
+                <w:webHidden/>
+              </w:rPr>
+              <w:fldChar w:fldCharType="separate"/>
+            </w:r>
+            <w:r>
+              <w:rPr>
+                <w:noProof/>
+                <w:webHidden/>
+              </w:rPr>
+              <w:t>4</w:t>
+            </w:r>
+            <w:r>
+              <w:rPr>
+                <w:noProof/>
+                <w:webHidden/>
+              </w:rPr>
+              <w:fldChar w:fldCharType="end"/>
+            </w:r>
+          </w:hyperlink>
+        </w:p>
+        <w:p>
+          <w:pPr>
+            <w:pStyle w:val="21"/>
+            <w:tabs>
+              <w:tab w:val="right" w:leader="dot" w:pos="8296"/>
+            </w:tabs>
+            <w:rPr>
+              <w:noProof/>
+              <w:kern w:val="2"/>
+              <w:szCs w:val="22"/>
+            </w:rPr>
+          </w:pPr>
+          <w:hyperlink w:anchor="_Toc495850460" w:history="1">
+            <w:r>
+              <w:rPr>
+                <w:rStyle w:val="aff5"/>
+                <w:noProof/>
+              </w:rPr>
+              <w:t xml:space="preserve">2.4 </w:t>
+            </w:r>
+            <w:r>
+              <w:rPr>
+                <w:rStyle w:val="aff5"/>
+                <w:noProof/>
+              </w:rPr>
+              <w:t>项目人员及分工</w:t>
+            </w:r>
+            <w:r>
+              <w:rPr>
+                <w:noProof/>
+                <w:webHidden/>
+              </w:rPr>
+              <w:tab/>
+            </w:r>
+            <w:r>
+              <w:rPr>
+                <w:noProof/>
+                <w:webHidden/>
+              </w:rPr>
+              <w:fldChar w:fldCharType="begin"/>
+            </w:r>
+            <w:r>
+              <w:rPr>
+                <w:noProof/>
+                <w:webHidden/>
+              </w:rPr>
+              <w:instrText xml:space="preserve"> PAGEREF _Toc495850460 \h </w:instrText>
+            </w:r>
+            <w:r>
+              <w:rPr>
+                <w:noProof/>
+                <w:webHidden/>
+              </w:rPr>
+            </w:r>
+            <w:r>
+              <w:rPr>
+                <w:noProof/>
+                <w:webHidden/>
+              </w:rPr>
+              <w:fldChar w:fldCharType="separate"/>
+            </w:r>
+            <w:r>
+              <w:rPr>
+                <w:noProof/>
+                <w:webHidden/>
+              </w:rPr>
+              <w:t>4</w:t>
+            </w:r>
+            <w:r>
+              <w:rPr>
+                <w:noProof/>
+                <w:webHidden/>
+              </w:rPr>
+              <w:fldChar w:fldCharType="end"/>
+            </w:r>
+          </w:hyperlink>
+        </w:p>
+        <w:p>
+          <w:pPr>
+            <w:pStyle w:val="11"/>
+            <w:tabs>
+              <w:tab w:val="right" w:leader="dot" w:pos="8296"/>
+            </w:tabs>
+            <w:rPr>
+              <w:noProof/>
+              <w:kern w:val="2"/>
+              <w:szCs w:val="22"/>
+            </w:rPr>
+          </w:pPr>
+          <w:hyperlink w:anchor="_Toc495850461" w:history="1">
+            <w:r>
+              <w:rPr>
+                <w:rStyle w:val="aff5"/>
+                <w:noProof/>
+              </w:rPr>
+              <w:t xml:space="preserve">3 </w:t>
+            </w:r>
+            <w:r>
+              <w:rPr>
+                <w:rStyle w:val="aff5"/>
+                <w:noProof/>
+              </w:rPr>
+              <w:t>实施计划</w:t>
+            </w:r>
+            <w:r>
+              <w:rPr>
+                <w:noProof/>
+                <w:webHidden/>
+              </w:rPr>
+              <w:tab/>
+            </w:r>
+            <w:r>
+              <w:rPr>
+                <w:noProof/>
+                <w:webHidden/>
+              </w:rPr>
+              <w:fldChar w:fldCharType="begin"/>
+            </w:r>
+            <w:r>
+              <w:rPr>
+                <w:noProof/>
+                <w:webHidden/>
+              </w:rPr>
+              <w:instrText xml:space="preserve"> PAGEREF _Toc495850461 \h </w:instrText>
+            </w:r>
+            <w:r>
+              <w:rPr>
+                <w:noProof/>
+                <w:webHidden/>
+              </w:rPr>
+            </w:r>
+            <w:r>
+              <w:rPr>
+                <w:noProof/>
+                <w:webHidden/>
+              </w:rPr>
+              <w:fldChar w:fldCharType="separate"/>
+            </w:r>
+            <w:r>
+              <w:rPr>
+                <w:noProof/>
+                <w:webHidden/>
+              </w:rPr>
+              <w:t>5</w:t>
+            </w:r>
+            <w:r>
+              <w:rPr>
+                <w:noProof/>
+                <w:webHidden/>
+              </w:rPr>
+              <w:fldChar w:fldCharType="end"/>
+            </w:r>
+          </w:hyperlink>
+        </w:p>
+        <w:p>
+          <w:pPr>
+            <w:pStyle w:val="21"/>
+            <w:tabs>
+              <w:tab w:val="right" w:leader="dot" w:pos="8296"/>
+            </w:tabs>
+            <w:rPr>
+              <w:noProof/>
+              <w:kern w:val="2"/>
+              <w:szCs w:val="22"/>
+            </w:rPr>
+          </w:pPr>
+          <w:hyperlink w:anchor="_Toc495850462" w:history="1">
+            <w:r>
+              <w:rPr>
+                <w:rStyle w:val="aff5"/>
+                <w:noProof/>
+              </w:rPr>
+              <w:t xml:space="preserve">3.1 </w:t>
+            </w:r>
+            <w:r>
+              <w:rPr>
+                <w:rStyle w:val="aff5"/>
+                <w:noProof/>
+              </w:rPr>
+              <w:t>风险识别及应对</w:t>
+            </w:r>
+            <w:r>
+              <w:rPr>
+                <w:noProof/>
+                <w:webHidden/>
+              </w:rPr>
+              <w:tab/>
+            </w:r>
+            <w:r>
+              <w:rPr>
+                <w:noProof/>
+                <w:webHidden/>
+              </w:rPr>
+              <w:fldChar w:fldCharType="begin"/>
+            </w:r>
+            <w:r>
+              <w:rPr>
+                <w:noProof/>
+                <w:webHidden/>
+              </w:rPr>
+              <w:instrText xml:space="preserve"> PAGEREF _Toc495850462 \h </w:instrText>
+            </w:r>
+            <w:r>
+              <w:rPr>
+                <w:noProof/>
+                <w:webHidden/>
+              </w:rPr>
+            </w:r>
+            <w:r>
+              <w:rPr>
+                <w:noProof/>
+                <w:webHidden/>
+              </w:rPr>
+              <w:fldChar w:fldCharType="separate"/>
+            </w:r>
+            <w:r>
+              <w:rPr>
+                <w:noProof/>
+                <w:webHidden/>
+              </w:rPr>
+              <w:t>5</w:t>
+            </w:r>
+            <w:r>
+              <w:rPr>
+                <w:noProof/>
+                <w:webHidden/>
+              </w:rPr>
+              <w:fldChar w:fldCharType="end"/>
+            </w:r>
+          </w:hyperlink>
+        </w:p>
+        <w:p>
           <w:r>
             <w:rPr>
               <w:b/>
@@ -523,6 +1626,7 @@
         </w:numPr>
         <w:jc w:val="left"/>
       </w:pPr>
+      <w:bookmarkStart w:id="2" w:name="_Toc495850449"/>
       <w:r>
         <w:rPr>
           <w:rFonts w:hint="eastAsia"/>
@@ -530,6 +1634,7 @@
         <w:lastRenderedPageBreak/>
         <w:t>引言</w:t>
       </w:r>
+      <w:bookmarkEnd w:id="2"/>
     </w:p>
     <w:p>
       <w:pPr>
@@ -539,6 +1644,7 @@
           <w:lang w:val="zh-CN"/>
         </w:rPr>
       </w:pPr>
+      <w:bookmarkStart w:id="3" w:name="_Toc495850450"/>
       <w:r>
         <w:rPr>
           <w:rFonts w:hint="eastAsia"/>
@@ -559,6 +1665,7 @@
         </w:rPr>
         <w:t>背景</w:t>
       </w:r>
+      <w:bookmarkEnd w:id="3"/>
     </w:p>
     <w:p>
       <w:pPr>
@@ -599,6 +1706,7 @@
           <w:lang w:val="zh-CN"/>
         </w:rPr>
       </w:pPr>
+      <w:bookmarkStart w:id="4" w:name="_Toc495850451"/>
       <w:r>
         <w:rPr>
           <w:rFonts w:hint="eastAsia"/>
@@ -619,13 +1727,11 @@
         </w:rPr>
         <w:t>业务机遇</w:t>
       </w:r>
+      <w:bookmarkEnd w:id="4"/>
     </w:p>
     <w:p>
       <w:pPr>
         <w:ind w:firstLineChars="200" w:firstLine="420"/>
-        <w:rPr>
-          <w:rFonts w:hint="eastAsia"/>
-        </w:rPr>
       </w:pPr>
       <w:r>
         <w:rPr>
@@ -766,6 +1872,7 @@
         <w:pStyle w:val="2"/>
         <w:jc w:val="left"/>
       </w:pPr>
+      <w:bookmarkStart w:id="5" w:name="_Toc495850452"/>
       <w:r>
         <w:rPr>
           <w:rFonts w:hint="eastAsia"/>
@@ -781,6 +1888,7 @@
         </w:rPr>
         <w:t>业务目标</w:t>
       </w:r>
+      <w:bookmarkEnd w:id="5"/>
     </w:p>
     <w:p>
       <w:pPr>
@@ -798,6 +1906,7 @@
         <w:pStyle w:val="2"/>
         <w:jc w:val="left"/>
       </w:pPr>
+      <w:bookmarkStart w:id="6" w:name="_Toc495850453"/>
       <w:r>
         <w:rPr>
           <w:rFonts w:hint="eastAsia"/>
@@ -813,13 +1922,11 @@
         </w:rPr>
         <w:t>项目名称</w:t>
       </w:r>
+      <w:bookmarkEnd w:id="6"/>
     </w:p>
     <w:p>
       <w:pPr>
         <w:ind w:firstLineChars="200" w:firstLine="420"/>
-        <w:rPr>
-          <w:rFonts w:hint="eastAsia"/>
-        </w:rPr>
       </w:pPr>
       <w:r>
         <w:rPr>
@@ -833,6 +1940,7 @@
         <w:pStyle w:val="2"/>
         <w:jc w:val="left"/>
       </w:pPr>
+      <w:bookmarkStart w:id="7" w:name="_Toc495850454"/>
       <w:r>
         <w:t>1.</w:t>
       </w:r>
@@ -848,13 +1956,11 @@
       <w:r>
         <w:t>项目负责小组</w:t>
       </w:r>
+      <w:bookmarkEnd w:id="7"/>
     </w:p>
     <w:p>
       <w:pPr>
         <w:ind w:firstLineChars="200" w:firstLine="420"/>
-        <w:rPr>
-          <w:rFonts w:hint="eastAsia"/>
-        </w:rPr>
       </w:pPr>
       <w:r>
         <w:rPr>
@@ -868,6 +1974,7 @@
         <w:pStyle w:val="2"/>
         <w:jc w:val="left"/>
       </w:pPr>
+      <w:bookmarkStart w:id="8" w:name="_Toc495850455"/>
       <w:r>
         <w:rPr>
           <w:rFonts w:hint="eastAsia"/>
@@ -890,44 +1997,21 @@
         </w:rPr>
         <w:t>参考资料</w:t>
       </w:r>
+      <w:bookmarkEnd w:id="8"/>
     </w:p>
     <w:p>
       <w:pPr>
         <w:ind w:firstLineChars="200" w:firstLine="420"/>
       </w:pPr>
-      <w:r>
-        <w:fldChar w:fldCharType="begin"/>
-      </w:r>
-      <w:r>
-        <w:instrText>HYPERLINK "http://bb.zucc.edu.cn"</w:instrText>
-      </w:r>
-      <w:r>
-        <w:fldChar w:fldCharType="separate"/>
-      </w:r>
-      <w:r>
-        <w:rPr>
-          <w:rStyle w:val="aff5"/>
-          <w:rFonts w:hint="eastAsia"/>
-        </w:rPr>
-        <w:t>http://bb.zuc</w:t>
-      </w:r>
-      <w:r>
-        <w:rPr>
-          <w:rStyle w:val="aff5"/>
-          <w:rFonts w:hint="eastAsia"/>
-        </w:rPr>
-        <w:t>c</w:t>
-      </w:r>
-      <w:r>
-        <w:rPr>
-          <w:rStyle w:val="aff5"/>
-          <w:rFonts w:hint="eastAsia"/>
-        </w:rPr>
-        <w:t>.edu.cn</w:t>
-      </w:r>
-      <w:r>
-        <w:fldChar w:fldCharType="end"/>
-      </w:r>
+      <w:hyperlink r:id="rId12" w:history="1">
+        <w:r>
+          <w:rPr>
+            <w:rStyle w:val="aff5"/>
+            <w:rFonts w:hint="eastAsia"/>
+          </w:rPr>
+          <w:t>http://bb.zucc.edu.cn</w:t>
+        </w:r>
+      </w:hyperlink>
       <w:r>
         <w:rPr>
           <w:rFonts w:hint="eastAsia"/>
@@ -939,7 +2023,7 @@
       <w:pPr>
         <w:ind w:firstLineChars="200" w:firstLine="420"/>
       </w:pPr>
-      <w:hyperlink r:id="rId12" w:history="1">
+      <w:hyperlink r:id="rId13" w:history="1">
         <w:r>
           <w:rPr>
             <w:rStyle w:val="aff5"/>
@@ -979,7 +2063,7 @@
       <w:pPr>
         <w:ind w:firstLineChars="200" w:firstLine="420"/>
       </w:pPr>
-      <w:hyperlink r:id="rId13" w:history="1">
+      <w:hyperlink r:id="rId14" w:history="1">
         <w:r>
           <w:rPr>
             <w:rStyle w:val="aff5"/>
@@ -1004,9 +2088,6 @@
     <w:p>
       <w:pPr>
         <w:ind w:firstLineChars="200" w:firstLine="420"/>
-        <w:rPr>
-          <w:rFonts w:hint="eastAsia"/>
-        </w:rPr>
       </w:pPr>
     </w:p>
     <w:p>
@@ -1018,18 +2099,21 @@
         </w:numPr>
         <w:jc w:val="left"/>
       </w:pPr>
+      <w:bookmarkStart w:id="9" w:name="_Toc495850456"/>
       <w:r>
         <w:rPr>
           <w:rFonts w:hint="eastAsia"/>
         </w:rPr>
         <w:t>项目概述</w:t>
       </w:r>
+      <w:bookmarkEnd w:id="9"/>
     </w:p>
     <w:p>
       <w:pPr>
         <w:pStyle w:val="2"/>
         <w:jc w:val="left"/>
       </w:pPr>
+      <w:bookmarkStart w:id="10" w:name="_Toc495850457"/>
       <w:r>
         <w:rPr>
           <w:rFonts w:hint="eastAsia"/>
@@ -1045,6 +2129,7 @@
         </w:rPr>
         <w:t>项目目标</w:t>
       </w:r>
+      <w:bookmarkEnd w:id="10"/>
     </w:p>
     <w:p>
       <w:pPr>
@@ -1076,6 +2161,7 @@
           <w:lang w:val="zh-CN"/>
         </w:rPr>
       </w:pPr>
+      <w:bookmarkStart w:id="11" w:name="_Toc495850458"/>
       <w:r>
         <w:rPr>
           <w:rFonts w:hint="eastAsia"/>
@@ -1096,6 +2182,7 @@
         </w:rPr>
         <w:t>项目所需软件</w:t>
       </w:r>
+      <w:bookmarkEnd w:id="11"/>
     </w:p>
     <w:p>
       <w:pPr>
@@ -1265,6 +2352,7 @@
         <w:pStyle w:val="2"/>
         <w:jc w:val="left"/>
       </w:pPr>
+      <w:bookmarkStart w:id="12" w:name="_Toc495850459"/>
       <w:r>
         <w:rPr>
           <w:rFonts w:hint="eastAsia"/>
@@ -1283,6 +2371,7 @@
         </w:rPr>
         <w:t>系统运行环境</w:t>
       </w:r>
+      <w:bookmarkEnd w:id="12"/>
     </w:p>
     <w:p>
       <w:pPr>
@@ -1291,7 +2380,7 @@
         <w:adjustRightInd w:val="0"/>
         <w:ind w:firstLine="465"/>
         <w:rPr>
-          <w:rFonts w:ascii="Times New Roman" w:eastAsia="宋体" w:hAnsi="Times New Roman" w:hint="eastAsia"/>
+          <w:rFonts w:ascii="Times New Roman" w:eastAsia="宋体" w:hAnsi="Times New Roman"/>
         </w:rPr>
       </w:pPr>
       <w:r>
@@ -1376,9 +2465,6 @@
     <w:p>
       <w:pPr>
         <w:pStyle w:val="aff4"/>
-        <w:rPr>
-          <w:rFonts w:hint="eastAsia"/>
-        </w:rPr>
       </w:pPr>
       <w:r>
         <w:rPr>
@@ -1415,6 +2501,7 @@
         <w:pStyle w:val="2"/>
         <w:jc w:val="left"/>
       </w:pPr>
+      <w:bookmarkStart w:id="13" w:name="_Toc495850460"/>
       <w:r>
         <w:rPr>
           <w:rFonts w:hint="eastAsia"/>
@@ -1430,6 +2517,7 @@
         </w:rPr>
         <w:t>项目人员及分工</w:t>
       </w:r>
+      <w:bookmarkEnd w:id="13"/>
       <w:r>
         <w:t xml:space="preserve"> </w:t>
       </w:r>
@@ -1475,14 +2563,38 @@
     </w:p>
     <w:p>
       <w:pPr>
+        <w:pStyle w:val="1"/>
+        <w:jc w:val="left"/>
+      </w:pPr>
+      <w:bookmarkStart w:id="14" w:name="_Toc495850461"/>
+      <w:r>
+        <w:rPr>
+          <w:rFonts w:hint="eastAsia"/>
+        </w:rPr>
+        <w:t>3</w:t>
+      </w:r>
+      <w:r>
+        <w:t xml:space="preserve"> </w:t>
+      </w:r>
+      <w:r>
+        <w:rPr>
+          <w:rFonts w:hint="eastAsia"/>
+        </w:rPr>
+        <w:t>实施计划</w:t>
+      </w:r>
+      <w:bookmarkEnd w:id="14"/>
+    </w:p>
+    <w:p>
+      <w:pPr>
         <w:pStyle w:val="2"/>
         <w:jc w:val="left"/>
       </w:pPr>
-      <w:r>
-        <w:rPr>
-          <w:rFonts w:hint="eastAsia"/>
-        </w:rPr>
-        <w:t>3</w:t>
+      <w:bookmarkStart w:id="15" w:name="_Toc495850462"/>
+      <w:r>
+        <w:rPr>
+          <w:rFonts w:hint="eastAsia"/>
+        </w:rPr>
+        <w:t>3.1</w:t>
       </w:r>
       <w:r>
         <w:t xml:space="preserve"> </w:t>
@@ -1491,46 +2603,19 @@
         <w:rPr>
           <w:rFonts w:hint="eastAsia"/>
         </w:rPr>
-        <w:t>实施计划</w:t>
-      </w:r>
-      <w:bookmarkStart w:id="1" w:name="_GoBack"/>
-      <w:bookmarkEnd w:id="1"/>
+        <w:t>风险识别及应对</w:t>
+      </w:r>
+      <w:bookmarkEnd w:id="15"/>
     </w:p>
+    <w:bookmarkStart w:id="16" w:name="_MON_1569587533"/>
+    <w:bookmarkEnd w:id="16"/>
     <w:p>
-      <w:pPr>
-        <w:pStyle w:val="2"/>
-        <w:jc w:val="left"/>
-      </w:pPr>
-      <w:r>
-        <w:rPr>
-          <w:rFonts w:hint="eastAsia"/>
-        </w:rPr>
-        <w:t>3.1</w:t>
-      </w:r>
-      <w:r>
-        <w:t xml:space="preserve"> </w:t>
-      </w:r>
-      <w:r>
-        <w:rPr>
-          <w:rFonts w:hint="eastAsia"/>
-        </w:rPr>
-        <w:t>风险识别及应对</w:t>
-      </w:r>
-    </w:p>
-    <w:bookmarkStart w:id="2" w:name="_MON_1569587533"/>
-    <w:bookmarkEnd w:id="2"/>
-    <w:p>
-      <w:pPr>
-        <w:rPr>
-          <w:rFonts w:hint="eastAsia"/>
-        </w:rPr>
-      </w:pPr>
       <w:r>
         <w:object w:dxaOrig="7519" w:dyaOrig="3764">
-          <v:shape id="_x0000_i1058" type="#_x0000_t75" style="width:485.85pt;height:243.45pt" o:ole="">
-            <v:imagedata r:id="rId14" o:title=""/>
+          <v:shape id="_x0000_i1026" type="#_x0000_t75" style="width:485.85pt;height:243.45pt" o:ole="">
+            <v:imagedata r:id="rId15" o:title=""/>
           </v:shape>
-          <o:OLEObject Type="Embed" ProgID="Excel.Sheet.12" ShapeID="_x0000_i1058" DrawAspect="Content" ObjectID="_1569588297" r:id="rId15"/>
+          <o:OLEObject Type="Embed" ProgID="Excel.Sheet.12" ShapeID="_x0000_i1026" DrawAspect="Content" ObjectID="_1569592510" r:id="rId16"/>
         </w:object>
       </w:r>
     </w:p>
@@ -1545,18 +2630,12 @@
         <w:br w:type="page"/>
       </w:r>
     </w:p>
-    <w:p>
-      <w:pPr>
-        <w:rPr>
-          <w:rFonts w:hint="eastAsia"/>
-        </w:rPr>
-      </w:pPr>
-    </w:p>
+    <w:p/>
     <w:sectPr>
-      <w:headerReference w:type="even" r:id="rId16"/>
-      <w:headerReference w:type="default" r:id="rId17"/>
-      <w:footerReference w:type="default" r:id="rId18"/>
-      <w:headerReference w:type="first" r:id="rId19"/>
+      <w:headerReference w:type="even" r:id="rId17"/>
+      <w:headerReference w:type="default" r:id="rId18"/>
+      <w:footerReference w:type="default" r:id="rId19"/>
+      <w:headerReference w:type="first" r:id="rId20"/>
       <w:pgSz w:w="11906" w:h="16838"/>
       <w:pgMar w:top="1440" w:right="1800" w:bottom="1440" w:left="1800" w:header="851" w:footer="992" w:gutter="0"/>
       <w:pgNumType w:start="0"/>
@@ -1648,7 +2727,7 @@
         <w:noProof/>
         <w:lang w:val="zh-CN"/>
       </w:rPr>
-      <w:t>6</w:t>
+      <w:t>7</w:t>
     </w:r>
     <w:r>
       <w:rPr>
@@ -1661,13 +2740,7 @@
       <w:rPr>
         <w:lang w:val="zh-CN"/>
       </w:rPr>
-      <w:t xml:space="preserve"> </w:t>
-    </w:r>
-    <w:r>
-      <w:rPr>
-        <w:lang w:val="zh-CN"/>
-      </w:rPr>
-      <w:t xml:space="preserve">/ </w:t>
+      <w:t xml:space="preserve"> / </w:t>
     </w:r>
     <w:r>
       <w:rPr>
@@ -1824,7 +2897,13 @@
             <w:rPr>
               <w:rFonts w:hint="eastAsia"/>
             </w:rPr>
-            <w:t>&lt;0.1&gt;</w:t>
+            <w:t>&lt;0.2</w:t>
+          </w:r>
+          <w:r>
+            <w:rPr>
+              <w:rFonts w:hint="eastAsia"/>
+            </w:rPr>
+            <w:t>&gt;</w:t>
           </w:r>
         </w:p>
       </w:tc>
@@ -3205,6 +4284,7 @@
   <w:style w:type="character" w:default="1" w:styleId="a0">
     <w:name w:val="Default Paragraph Font"/>
     <w:uiPriority w:val="1"/>
+    <w:semiHidden/>
     <w:unhideWhenUsed/>
   </w:style>
   <w:style w:type="table" w:default="1" w:styleId="a1">
@@ -3882,6 +4962,27 @@
       <w:color w:val="800080" w:themeColor="followedHyperlink"/>
       <w:u w:val="single"/>
     </w:rPr>
+  </w:style>
+  <w:style w:type="paragraph" w:styleId="11">
+    <w:name w:val="toc 1"/>
+    <w:basedOn w:val="a"/>
+    <w:next w:val="a"/>
+    <w:autoRedefine/>
+    <w:uiPriority w:val="39"/>
+    <w:unhideWhenUsed/>
+    <w:rsid w:val="004D063A"/>
+  </w:style>
+  <w:style w:type="paragraph" w:styleId="21">
+    <w:name w:val="toc 2"/>
+    <w:basedOn w:val="a"/>
+    <w:next w:val="a"/>
+    <w:autoRedefine/>
+    <w:uiPriority w:val="39"/>
+    <w:unhideWhenUsed/>
+    <w:rsid w:val="004D063A"/>
+    <w:pPr>
+      <w:ind w:leftChars="200" w:left="420"/>
+    </w:pPr>
   </w:style>
 </w:styles>
 </file>
@@ -3997,14 +5098,14 @@
     <w:charset w:val="00"/>
     <w:family w:val="roman"/>
     <w:pitch w:val="variable"/>
-    <w:sig w:usb0="E0002EFF" w:usb1="C000785B" w:usb2="00000009" w:usb3="00000000" w:csb0="000001FF" w:csb1="00000000"/>
+    <w:sig w:usb0="E0002AFF" w:usb1="C0007843" w:usb2="00000009" w:usb3="00000000" w:csb0="000001FF" w:csb1="00000000"/>
   </w:font>
   <w:font w:name="Calibri">
     <w:panose1 w:val="020F0502020204030204"/>
     <w:charset w:val="00"/>
     <w:family w:val="swiss"/>
     <w:pitch w:val="variable"/>
-    <w:sig w:usb0="E0002AFF" w:usb1="C000247B" w:usb2="00000009" w:usb3="00000000" w:csb0="000001FF" w:csb1="00000000"/>
+    <w:sig w:usb0="E0002AFF" w:usb1="4000ACFF" w:usb2="00000001" w:usb3="00000000" w:csb0="000001FF" w:csb1="00000000"/>
   </w:font>
   <w:font w:name="宋体">
     <w:altName w:val="SimSun"/>
@@ -4073,7 +5174,9 @@
     <w:rsid w:val="006D7827"/>
     <w:rsid w:val="007E15E7"/>
     <w:rsid w:val="00856AA4"/>
+    <w:rsid w:val="00A01A8B"/>
     <w:rsid w:val="00B06460"/>
+    <w:rsid w:val="00C04351"/>
     <w:rsid w:val="00C23490"/>
     <w:rsid w:val="00ED5E09"/>
   </w:rsids>
@@ -5049,7 +6152,7 @@
 </file>
 
 <file path=customXml/itemProps2.xml><?xml version="1.0" encoding="utf-8"?>
-<ds:datastoreItem xmlns:ds="http://schemas.openxmlformats.org/officeDocument/2006/customXml" ds:itemID="{95743365-6ACF-494A-BF62-A1FDB29887E5}">
+<ds:datastoreItem xmlns:ds="http://schemas.openxmlformats.org/officeDocument/2006/customXml" ds:itemID="{D5B199EC-BED6-4463-813A-E7F0AD27046A}">
   <ds:schemaRefs>
     <ds:schemaRef ds:uri="http://schemas.openxmlformats.org/officeDocument/2006/bibliography"/>
   </ds:schemaRefs>

--- a/PRD-2017-G24/STW/受控文件/分析设计/总体项目计划.docx
+++ b/PRD-2017-G24/STW/受控文件/分析设计/总体项目计划.docx
@@ -208,10 +208,8 @@
                     <w:color w:val="365F91" w:themeColor="accent1" w:themeShade="BF"/>
                     <w:sz w:val="24"/>
                   </w:rPr>
-                  <w:t>&lt;0.2</w:t>
+                  <w:t>&lt;0.3</w:t>
                 </w:r>
-                <w:bookmarkStart w:id="0" w:name="_GoBack"/>
-                <w:bookmarkEnd w:id="0"/>
                 <w:r>
                   <w:rPr>
                     <w:rFonts w:hint="eastAsia"/>
@@ -346,7 +344,7 @@
                     <w:docPart w:val="CA65D946F2654650BB4ED1F17727204E"/>
                   </w:placeholder>
                   <w:dataBinding w:prefixMappings="xmlns:ns0='http://schemas.microsoft.com/office/2006/coverPageProps'" w:xpath="/ns0:CoverPageProperties[1]/ns0:PublishDate[1]" w:storeItemID="{55AF091B-3C7A-41E3-B477-F2FDAA23CFDA}"/>
-                  <w:date w:fullDate="2017-10-15T00:00:00Z">
+                  <w:date w:fullDate="2017-10-17T00:00:00Z">
                     <w:dateFormat w:val="yyyy-M-d"/>
                     <w:lid w:val="zh-CN"/>
                     <w:storeMappedDataAs w:val="dateTime"/>
@@ -371,7 +369,7 @@
                         <w:sz w:val="28"/>
                         <w:szCs w:val="28"/>
                       </w:rPr>
-                      <w:t>2017-10-15</w:t>
+                      <w:t>2017-10-17</w:t>
                     </w:r>
                   </w:p>
                 </w:sdtContent>
@@ -410,8 +408,8 @@
         <w:t>文档修改历史记录</w:t>
       </w:r>
     </w:p>
-    <w:bookmarkStart w:id="1" w:name="_MON_1569511790"/>
-    <w:bookmarkEnd w:id="1"/>
+    <w:bookmarkStart w:id="0" w:name="_MON_1569511790"/>
+    <w:bookmarkEnd w:id="0"/>
     <w:p>
       <w:pPr>
         <w:jc w:val="center"/>
@@ -443,10 +441,10 @@
             <v:path o:extrusionok="f" gradientshapeok="t" o:connecttype="rect"/>
             <o:lock v:ext="edit" aspectratio="t"/>
           </v:shapetype>
-          <v:shape id="_x0000_i1029" type="#_x0000_t75" style="width:400.4pt;height:151.75pt" o:ole="">
+          <v:shape id="_x0000_i1037" type="#_x0000_t75" style="width:400.35pt;height:151.65pt" o:ole="">
             <v:imagedata r:id="rId10" o:title=""/>
           </v:shape>
-          <o:OLEObject Type="Embed" ProgID="Excel.Sheet.12" ShapeID="_x0000_i1029" DrawAspect="Content" ObjectID="_1569592509" r:id="rId11"/>
+          <o:OLEObject Type="Embed" ProgID="Excel.Sheet.12" ShapeID="_x0000_i1037" DrawAspect="Content" ObjectID="_1569781696" r:id="rId11"/>
         </w:object>
       </w:r>
     </w:p>
@@ -510,7 +508,7 @@
           <w:r>
             <w:fldChar w:fldCharType="separate"/>
           </w:r>
-          <w:hyperlink w:anchor="_Toc495850449" w:history="1">
+          <w:hyperlink w:anchor="_Toc496039801" w:history="1">
             <w:r>
               <w:rPr>
                 <w:rStyle w:val="aff5"/>
@@ -552,7 +550,7 @@
                 <w:noProof/>
                 <w:webHidden/>
               </w:rPr>
-              <w:instrText xml:space="preserve"> PAGEREF _Toc495850449 \h </w:instrText>
+              <w:instrText xml:space="preserve"> PAGEREF _Toc496039801 \h </w:instrText>
             </w:r>
             <w:r>
               <w:rPr>
@@ -595,7 +593,7 @@
               <w:szCs w:val="22"/>
             </w:rPr>
           </w:pPr>
-          <w:hyperlink w:anchor="_Toc495850450" w:history="1">
+          <w:hyperlink w:anchor="_Toc496039802" w:history="1">
             <w:r>
               <w:rPr>
                 <w:rStyle w:val="aff5"/>
@@ -631,7 +629,7 @@
                 <w:noProof/>
                 <w:webHidden/>
               </w:rPr>
-              <w:instrText xml:space="preserve"> PAGEREF _Toc495850450 \h </w:instrText>
+              <w:instrText xml:space="preserve"> PAGEREF _Toc496039802 \h </w:instrText>
             </w:r>
             <w:r>
               <w:rPr>
@@ -674,7 +672,7 @@
               <w:szCs w:val="22"/>
             </w:rPr>
           </w:pPr>
-          <w:hyperlink w:anchor="_Toc495850451" w:history="1">
+          <w:hyperlink w:anchor="_Toc496039803" w:history="1">
             <w:r>
               <w:rPr>
                 <w:rStyle w:val="aff5"/>
@@ -710,7 +708,7 @@
                 <w:noProof/>
                 <w:webHidden/>
               </w:rPr>
-              <w:instrText xml:space="preserve"> PAGEREF _Toc495850451 \h </w:instrText>
+              <w:instrText xml:space="preserve"> PAGEREF _Toc496039803 \h </w:instrText>
             </w:r>
             <w:r>
               <w:rPr>
@@ -753,7 +751,7 @@
               <w:szCs w:val="22"/>
             </w:rPr>
           </w:pPr>
-          <w:hyperlink w:anchor="_Toc495850452" w:history="1">
+          <w:hyperlink w:anchor="_Toc496039804" w:history="1">
             <w:r>
               <w:rPr>
                 <w:rStyle w:val="aff5"/>
@@ -787,7 +785,7 @@
                 <w:noProof/>
                 <w:webHidden/>
               </w:rPr>
-              <w:instrText xml:space="preserve"> PAGEREF _Toc495850452 \h </w:instrText>
+              <w:instrText xml:space="preserve"> PAGEREF _Toc496039804 \h </w:instrText>
             </w:r>
             <w:r>
               <w:rPr>
@@ -830,7 +828,7 @@
               <w:szCs w:val="22"/>
             </w:rPr>
           </w:pPr>
-          <w:hyperlink w:anchor="_Toc495850453" w:history="1">
+          <w:hyperlink w:anchor="_Toc496039805" w:history="1">
             <w:r>
               <w:rPr>
                 <w:rStyle w:val="aff5"/>
@@ -864,7 +862,7 @@
                 <w:noProof/>
                 <w:webHidden/>
               </w:rPr>
-              <w:instrText xml:space="preserve"> PAGEREF _Toc495850453 \h </w:instrText>
+              <w:instrText xml:space="preserve"> PAGEREF _Toc496039805 \h </w:instrText>
             </w:r>
             <w:r>
               <w:rPr>
@@ -907,7 +905,7 @@
               <w:szCs w:val="22"/>
             </w:rPr>
           </w:pPr>
-          <w:hyperlink w:anchor="_Toc495850454" w:history="1">
+          <w:hyperlink w:anchor="_Toc496039806" w:history="1">
             <w:r>
               <w:rPr>
                 <w:rStyle w:val="aff5"/>
@@ -941,7 +939,7 @@
                 <w:noProof/>
                 <w:webHidden/>
               </w:rPr>
-              <w:instrText xml:space="preserve"> PAGEREF _Toc495850454 \h </w:instrText>
+              <w:instrText xml:space="preserve"> PAGEREF _Toc496039806 \h </w:instrText>
             </w:r>
             <w:r>
               <w:rPr>
@@ -984,7 +982,7 @@
               <w:szCs w:val="22"/>
             </w:rPr>
           </w:pPr>
-          <w:hyperlink w:anchor="_Toc495850455" w:history="1">
+          <w:hyperlink w:anchor="_Toc496039807" w:history="1">
             <w:r>
               <w:rPr>
                 <w:rStyle w:val="aff5"/>
@@ -1018,7 +1016,7 @@
                 <w:noProof/>
                 <w:webHidden/>
               </w:rPr>
-              <w:instrText xml:space="preserve"> PAGEREF _Toc495850455 \h </w:instrText>
+              <w:instrText xml:space="preserve"> PAGEREF _Toc496039807 \h </w:instrText>
             </w:r>
             <w:r>
               <w:rPr>
@@ -1062,7 +1060,7 @@
               <w:szCs w:val="22"/>
             </w:rPr>
           </w:pPr>
-          <w:hyperlink w:anchor="_Toc495850456" w:history="1">
+          <w:hyperlink w:anchor="_Toc496039808" w:history="1">
             <w:r>
               <w:rPr>
                 <w:rStyle w:val="aff5"/>
@@ -1104,7 +1102,7 @@
                 <w:noProof/>
                 <w:webHidden/>
               </w:rPr>
-              <w:instrText xml:space="preserve"> PAGEREF _Toc495850456 \h </w:instrText>
+              <w:instrText xml:space="preserve"> PAGEREF _Toc496039808 \h </w:instrText>
             </w:r>
             <w:r>
               <w:rPr>
@@ -1147,7 +1145,7 @@
               <w:szCs w:val="22"/>
             </w:rPr>
           </w:pPr>
-          <w:hyperlink w:anchor="_Toc495850457" w:history="1">
+          <w:hyperlink w:anchor="_Toc496039809" w:history="1">
             <w:r>
               <w:rPr>
                 <w:rStyle w:val="aff5"/>
@@ -1181,7 +1179,7 @@
                 <w:noProof/>
                 <w:webHidden/>
               </w:rPr>
-              <w:instrText xml:space="preserve"> PAGEREF _Toc495850457 \h </w:instrText>
+              <w:instrText xml:space="preserve"> PAGEREF _Toc496039809 \h </w:instrText>
             </w:r>
             <w:r>
               <w:rPr>
@@ -1224,7 +1222,7 @@
               <w:szCs w:val="22"/>
             </w:rPr>
           </w:pPr>
-          <w:hyperlink w:anchor="_Toc495850458" w:history="1">
+          <w:hyperlink w:anchor="_Toc496039810" w:history="1">
             <w:r>
               <w:rPr>
                 <w:rStyle w:val="aff5"/>
@@ -1260,7 +1258,7 @@
                 <w:noProof/>
                 <w:webHidden/>
               </w:rPr>
-              <w:instrText xml:space="preserve"> PAGEREF _Toc495850458 \h </w:instrText>
+              <w:instrText xml:space="preserve"> PAGEREF _Toc496039810 \h </w:instrText>
             </w:r>
             <w:r>
               <w:rPr>
@@ -1303,7 +1301,7 @@
               <w:szCs w:val="22"/>
             </w:rPr>
           </w:pPr>
-          <w:hyperlink w:anchor="_Toc495850459" w:history="1">
+          <w:hyperlink w:anchor="_Toc496039811" w:history="1">
             <w:r>
               <w:rPr>
                 <w:rStyle w:val="aff5"/>
@@ -1337,7 +1335,7 @@
                 <w:noProof/>
                 <w:webHidden/>
               </w:rPr>
-              <w:instrText xml:space="preserve"> PAGEREF _Toc495850459 \h </w:instrText>
+              <w:instrText xml:space="preserve"> PAGEREF _Toc496039811 \h </w:instrText>
             </w:r>
             <w:r>
               <w:rPr>
@@ -1380,7 +1378,7 @@
               <w:szCs w:val="22"/>
             </w:rPr>
           </w:pPr>
-          <w:hyperlink w:anchor="_Toc495850460" w:history="1">
+          <w:hyperlink w:anchor="_Toc496039812" w:history="1">
             <w:r>
               <w:rPr>
                 <w:rStyle w:val="aff5"/>
@@ -1414,7 +1412,7 @@
                 <w:noProof/>
                 <w:webHidden/>
               </w:rPr>
-              <w:instrText xml:space="preserve"> PAGEREF _Toc495850460 \h </w:instrText>
+              <w:instrText xml:space="preserve"> PAGEREF _Toc496039812 \h </w:instrText>
             </w:r>
             <w:r>
               <w:rPr>
@@ -1457,7 +1455,7 @@
               <w:szCs w:val="22"/>
             </w:rPr>
           </w:pPr>
-          <w:hyperlink w:anchor="_Toc495850461" w:history="1">
+          <w:hyperlink w:anchor="_Toc496039813" w:history="1">
             <w:r>
               <w:rPr>
                 <w:rStyle w:val="aff5"/>
@@ -1491,7 +1489,7 @@
                 <w:noProof/>
                 <w:webHidden/>
               </w:rPr>
-              <w:instrText xml:space="preserve"> PAGEREF _Toc495850461 \h </w:instrText>
+              <w:instrText xml:space="preserve"> PAGEREF _Toc496039813 \h </w:instrText>
             </w:r>
             <w:r>
               <w:rPr>
@@ -1534,7 +1532,7 @@
               <w:szCs w:val="22"/>
             </w:rPr>
           </w:pPr>
-          <w:hyperlink w:anchor="_Toc495850462" w:history="1">
+          <w:hyperlink w:anchor="_Toc496039814" w:history="1">
             <w:r>
               <w:rPr>
                 <w:rStyle w:val="aff5"/>
@@ -1568,7 +1566,7 @@
                 <w:noProof/>
                 <w:webHidden/>
               </w:rPr>
-              <w:instrText xml:space="preserve"> PAGEREF _Toc495850462 \h </w:instrText>
+              <w:instrText xml:space="preserve"> PAGEREF _Toc496039814 \h </w:instrText>
             </w:r>
             <w:r>
               <w:rPr>
@@ -1589,6 +1587,237 @@
                 <w:webHidden/>
               </w:rPr>
               <w:t>5</w:t>
+            </w:r>
+            <w:r>
+              <w:rPr>
+                <w:noProof/>
+                <w:webHidden/>
+              </w:rPr>
+              <w:fldChar w:fldCharType="end"/>
+            </w:r>
+          </w:hyperlink>
+        </w:p>
+        <w:p>
+          <w:pPr>
+            <w:pStyle w:val="21"/>
+            <w:tabs>
+              <w:tab w:val="right" w:leader="dot" w:pos="8296"/>
+            </w:tabs>
+            <w:rPr>
+              <w:noProof/>
+              <w:kern w:val="2"/>
+              <w:szCs w:val="22"/>
+            </w:rPr>
+          </w:pPr>
+          <w:hyperlink w:anchor="_Toc496039815" w:history="1">
+            <w:r>
+              <w:rPr>
+                <w:rStyle w:val="aff5"/>
+                <w:noProof/>
+              </w:rPr>
+              <w:t>3.2 OBS</w:t>
+            </w:r>
+            <w:r>
+              <w:rPr>
+                <w:rStyle w:val="aff5"/>
+                <w:noProof/>
+              </w:rPr>
+              <w:t>图</w:t>
+            </w:r>
+            <w:r>
+              <w:rPr>
+                <w:noProof/>
+                <w:webHidden/>
+              </w:rPr>
+              <w:tab/>
+            </w:r>
+            <w:r>
+              <w:rPr>
+                <w:noProof/>
+                <w:webHidden/>
+              </w:rPr>
+              <w:fldChar w:fldCharType="begin"/>
+            </w:r>
+            <w:r>
+              <w:rPr>
+                <w:noProof/>
+                <w:webHidden/>
+              </w:rPr>
+              <w:instrText xml:space="preserve"> PAGEREF _Toc496039815 \h </w:instrText>
+            </w:r>
+            <w:r>
+              <w:rPr>
+                <w:noProof/>
+                <w:webHidden/>
+              </w:rPr>
+            </w:r>
+            <w:r>
+              <w:rPr>
+                <w:noProof/>
+                <w:webHidden/>
+              </w:rPr>
+              <w:fldChar w:fldCharType="separate"/>
+            </w:r>
+            <w:r>
+              <w:rPr>
+                <w:noProof/>
+                <w:webHidden/>
+              </w:rPr>
+              <w:t>5</w:t>
+            </w:r>
+            <w:r>
+              <w:rPr>
+                <w:noProof/>
+                <w:webHidden/>
+              </w:rPr>
+              <w:fldChar w:fldCharType="end"/>
+            </w:r>
+          </w:hyperlink>
+        </w:p>
+        <w:p>
+          <w:pPr>
+            <w:pStyle w:val="21"/>
+            <w:tabs>
+              <w:tab w:val="right" w:leader="dot" w:pos="8296"/>
+            </w:tabs>
+            <w:rPr>
+              <w:noProof/>
+              <w:kern w:val="2"/>
+              <w:szCs w:val="22"/>
+            </w:rPr>
+          </w:pPr>
+          <w:hyperlink w:anchor="_Toc496039816" w:history="1">
+            <w:r>
+              <w:rPr>
+                <w:rStyle w:val="aff5"/>
+                <w:noProof/>
+              </w:rPr>
+              <w:t>3.3 WBS</w:t>
+            </w:r>
+            <w:r>
+              <w:rPr>
+                <w:rStyle w:val="aff5"/>
+                <w:noProof/>
+              </w:rPr>
+              <w:t>表</w:t>
+            </w:r>
+            <w:r>
+              <w:rPr>
+                <w:noProof/>
+                <w:webHidden/>
+              </w:rPr>
+              <w:tab/>
+            </w:r>
+            <w:r>
+              <w:rPr>
+                <w:noProof/>
+                <w:webHidden/>
+              </w:rPr>
+              <w:fldChar w:fldCharType="begin"/>
+            </w:r>
+            <w:r>
+              <w:rPr>
+                <w:noProof/>
+                <w:webHidden/>
+              </w:rPr>
+              <w:instrText xml:space="preserve"> PAGEREF _Toc496039816 \h </w:instrText>
+            </w:r>
+            <w:r>
+              <w:rPr>
+                <w:noProof/>
+                <w:webHidden/>
+              </w:rPr>
+            </w:r>
+            <w:r>
+              <w:rPr>
+                <w:noProof/>
+                <w:webHidden/>
+              </w:rPr>
+              <w:fldChar w:fldCharType="separate"/>
+            </w:r>
+            <w:r>
+              <w:rPr>
+                <w:noProof/>
+                <w:webHidden/>
+              </w:rPr>
+              <w:t>6</w:t>
+            </w:r>
+            <w:r>
+              <w:rPr>
+                <w:noProof/>
+                <w:webHidden/>
+              </w:rPr>
+              <w:fldChar w:fldCharType="end"/>
+            </w:r>
+          </w:hyperlink>
+        </w:p>
+        <w:p>
+          <w:pPr>
+            <w:pStyle w:val="21"/>
+            <w:tabs>
+              <w:tab w:val="right" w:leader="dot" w:pos="8296"/>
+            </w:tabs>
+            <w:rPr>
+              <w:noProof/>
+              <w:kern w:val="2"/>
+              <w:szCs w:val="22"/>
+            </w:rPr>
+          </w:pPr>
+          <w:hyperlink w:anchor="_Toc496039817" w:history="1">
+            <w:r>
+              <w:rPr>
+                <w:rStyle w:val="aff5"/>
+                <w:noProof/>
+              </w:rPr>
+              <w:t xml:space="preserve">3.4 </w:t>
+            </w:r>
+            <w:r>
+              <w:rPr>
+                <w:rStyle w:val="aff5"/>
+                <w:noProof/>
+              </w:rPr>
+              <w:t>甘特图</w:t>
+            </w:r>
+            <w:r>
+              <w:rPr>
+                <w:noProof/>
+                <w:webHidden/>
+              </w:rPr>
+              <w:tab/>
+            </w:r>
+            <w:r>
+              <w:rPr>
+                <w:noProof/>
+                <w:webHidden/>
+              </w:rPr>
+              <w:fldChar w:fldCharType="begin"/>
+            </w:r>
+            <w:r>
+              <w:rPr>
+                <w:noProof/>
+                <w:webHidden/>
+              </w:rPr>
+              <w:instrText xml:space="preserve"> PAGEREF _Toc496039817 \h </w:instrText>
+            </w:r>
+            <w:r>
+              <w:rPr>
+                <w:noProof/>
+                <w:webHidden/>
+              </w:rPr>
+            </w:r>
+            <w:r>
+              <w:rPr>
+                <w:noProof/>
+                <w:webHidden/>
+              </w:rPr>
+              <w:fldChar w:fldCharType="separate"/>
+            </w:r>
+            <w:r>
+              <w:rPr>
+                <w:noProof/>
+                <w:webHidden/>
+              </w:rPr>
+              <w:t>6</w:t>
             </w:r>
             <w:r>
               <w:rPr>
@@ -1626,31 +1855,93 @@
         </w:numPr>
         <w:jc w:val="left"/>
       </w:pPr>
-      <w:bookmarkStart w:id="2" w:name="_Toc495850449"/>
+      <w:bookmarkStart w:id="1" w:name="_Toc496039801"/>
       <w:r>
         <w:rPr>
           <w:rFonts w:hint="eastAsia"/>
         </w:rPr>
         <w:lastRenderedPageBreak/>
         <w:t>引言</w:t>
+      </w:r>
+      <w:bookmarkEnd w:id="1"/>
+    </w:p>
+    <w:p>
+      <w:pPr>
+        <w:pStyle w:val="2"/>
+        <w:jc w:val="left"/>
+        <w:rPr>
+          <w:lang w:val="zh-CN"/>
+        </w:rPr>
+      </w:pPr>
+      <w:bookmarkStart w:id="2" w:name="_Toc496039802"/>
+      <w:r>
+        <w:rPr>
+          <w:rFonts w:hint="eastAsia"/>
+          <w:lang w:val="zh-CN"/>
+        </w:rPr>
+        <w:t>1.1</w:t>
+      </w:r>
+      <w:r>
+        <w:rPr>
+          <w:lang w:val="zh-CN"/>
+        </w:rPr>
+        <w:t xml:space="preserve"> </w:t>
+      </w:r>
+      <w:r>
+        <w:rPr>
+          <w:rFonts w:hint="eastAsia"/>
+          <w:lang w:val="zh-CN"/>
+        </w:rPr>
+        <w:t>背景</w:t>
       </w:r>
       <w:bookmarkEnd w:id="2"/>
     </w:p>
     <w:p>
       <w:pPr>
+        <w:ind w:firstLineChars="200" w:firstLine="420"/>
+      </w:pPr>
+      <w:r>
+        <w:rPr>
+          <w:rFonts w:hint="eastAsia"/>
+        </w:rPr>
+        <w:t>为了</w:t>
+      </w:r>
+      <w:r>
+        <w:rPr>
+          <w:rFonts w:hint="eastAsia"/>
+        </w:rPr>
+        <w:t>使学生能够获得最多的资料，使学生及时的了解世界需求工程的最新动态，以及学生和教师的有效地沟通，老师提出了这么一个设想；作为他的学生也需要一个与教师及同学之间相互交流，及获取资料的平台；还有一些同学并没有选这几门课，但是也想了解项目管理，需求工程，统一建模的相关知识，以备到时决定该选不选这门课程。通过这三方提出的需求考虑，我们</w:t>
+      </w:r>
+      <w:proofErr w:type="gramStart"/>
+      <w:r>
+        <w:rPr>
+          <w:rFonts w:hint="eastAsia"/>
+        </w:rPr>
+        <w:t>构思做</w:t>
+      </w:r>
+      <w:proofErr w:type="gramEnd"/>
+      <w:r>
+        <w:rPr>
+          <w:rFonts w:hint="eastAsia"/>
+        </w:rPr>
+        <w:t>一个软件工程教学、学习、交流的网站。</w:t>
+      </w:r>
+    </w:p>
+    <w:p>
+      <w:pPr>
         <w:pStyle w:val="2"/>
         <w:jc w:val="left"/>
         <w:rPr>
           <w:lang w:val="zh-CN"/>
         </w:rPr>
       </w:pPr>
-      <w:bookmarkStart w:id="3" w:name="_Toc495850450"/>
+      <w:bookmarkStart w:id="3" w:name="_Toc496039803"/>
       <w:r>
         <w:rPr>
           <w:rFonts w:hint="eastAsia"/>
           <w:lang w:val="zh-CN"/>
         </w:rPr>
-        <w:t>1.1</w:t>
+        <w:t>1.2</w:t>
       </w:r>
       <w:r>
         <w:rPr>
@@ -1663,7 +1954,7 @@
           <w:rFonts w:hint="eastAsia"/>
           <w:lang w:val="zh-CN"/>
         </w:rPr>
-        <w:t>背景</w:t>
+        <w:t>业务机遇</w:t>
       </w:r>
       <w:bookmarkEnd w:id="3"/>
     </w:p>
@@ -1675,57 +1966,156 @@
         <w:rPr>
           <w:rFonts w:hint="eastAsia"/>
         </w:rPr>
-        <w:t>为了</w:t>
-      </w:r>
-      <w:r>
-        <w:rPr>
-          <w:rFonts w:hint="eastAsia"/>
-        </w:rPr>
-        <w:t>使学生能够获得最多的资料，使学生及时的了解世界需求工程的最新动态，以及学生和教师的有效地沟通，老师提出了这么一个设想；作为他的学生也需要一个与教师及同学之间相互交流，及获取资料的平台；还有一些同学并没有选这几门课，但是也想了解项目管理，需求工程，统一建模的相关知识，以备到时决定该选不选这门课程。通过这三方提出的需求考虑，我们</w:t>
-      </w:r>
-      <w:proofErr w:type="gramStart"/>
-      <w:r>
-        <w:rPr>
-          <w:rFonts w:hint="eastAsia"/>
-        </w:rPr>
-        <w:t>构思做</w:t>
-      </w:r>
-      <w:proofErr w:type="gramEnd"/>
-      <w:r>
-        <w:rPr>
-          <w:rFonts w:hint="eastAsia"/>
-        </w:rPr>
-        <w:t>一个软件工程教学、学习、交流的网站。</w:t>
+        <w:t>21</w:t>
+      </w:r>
+      <w:r>
+        <w:rPr>
+          <w:rFonts w:hint="eastAsia"/>
+        </w:rPr>
+        <w:t>世纪是以网络的全面深入运用为特征的世纪。网络环境下的教育不仅是教育信息化的必然产物，也是教育改革发展的必然走向。通过因特网或其他数字化内容进行学习交流与教学的活动即网络化学习（</w:t>
+      </w:r>
+      <w:r>
+        <w:rPr>
+          <w:rFonts w:hint="eastAsia"/>
+        </w:rPr>
+        <w:t>e-learning</w:t>
+      </w:r>
+      <w:r>
+        <w:rPr>
+          <w:rFonts w:hint="eastAsia"/>
+        </w:rPr>
+        <w:t>），可以充分利用现代信息技术所提供的、具有全新沟通机制与丰富资源的学习环境，实现一种全新的学习交流方式；这种学习交流方式将改变传统教学中教师的作用和师生之间的关系，从而根本改变教学结构和教育本质</w:t>
+      </w:r>
+      <w:r>
+        <w:rPr>
+          <w:rFonts w:hint="eastAsia"/>
+        </w:rPr>
+        <w:t>[1]</w:t>
+      </w:r>
+      <w:r>
+        <w:rPr>
+          <w:rFonts w:hint="eastAsia"/>
+        </w:rPr>
+        <w:t>。美国教育部</w:t>
+      </w:r>
+      <w:r>
+        <w:rPr>
+          <w:rFonts w:hint="eastAsia"/>
+        </w:rPr>
+        <w:t>2000</w:t>
+      </w:r>
+      <w:r>
+        <w:rPr>
+          <w:rFonts w:hint="eastAsia"/>
+        </w:rPr>
+        <w:t>年</w:t>
+      </w:r>
+      <w:r>
+        <w:rPr>
+          <w:rFonts w:hint="eastAsia"/>
+        </w:rPr>
+        <w:t>12</w:t>
+      </w:r>
+      <w:r>
+        <w:rPr>
+          <w:rFonts w:hint="eastAsia"/>
+        </w:rPr>
+        <w:t>月向国会递交的</w:t>
+      </w:r>
+      <w:r>
+        <w:rPr>
+          <w:rFonts w:hint="eastAsia"/>
+        </w:rPr>
+        <w:t>"</w:t>
+      </w:r>
+      <w:r>
+        <w:rPr>
+          <w:rFonts w:hint="eastAsia"/>
+        </w:rPr>
+        <w:t>国家教育技术计划</w:t>
+      </w:r>
+      <w:r>
+        <w:rPr>
+          <w:rFonts w:hint="eastAsia"/>
+        </w:rPr>
+        <w:t>"</w:t>
+      </w:r>
+      <w:r>
+        <w:rPr>
+          <w:rFonts w:hint="eastAsia"/>
+        </w:rPr>
+        <w:t>中打算以网络化学习作为提高年青一代</w:t>
+      </w:r>
+      <w:r>
+        <w:rPr>
+          <w:rFonts w:hint="eastAsia"/>
+        </w:rPr>
+        <w:t>"21</w:t>
+      </w:r>
+      <w:r>
+        <w:rPr>
+          <w:rFonts w:hint="eastAsia"/>
+        </w:rPr>
+        <w:t>世纪能力素质</w:t>
+      </w:r>
+      <w:r>
+        <w:rPr>
+          <w:rFonts w:hint="eastAsia"/>
+        </w:rPr>
+        <w:t>"</w:t>
+      </w:r>
+      <w:r>
+        <w:rPr>
+          <w:rFonts w:hint="eastAsia"/>
+        </w:rPr>
+        <w:t>的根本措施。技术的教育应用成为教育改革和人才培养的重要途径之一。</w:t>
       </w:r>
     </w:p>
     <w:p>
       <w:pPr>
+        <w:ind w:firstLineChars="200" w:firstLine="420"/>
+      </w:pPr>
+      <w:r>
+        <w:rPr>
+          <w:rFonts w:hint="eastAsia"/>
+        </w:rPr>
+        <w:t>在这一大背景下教学、学习、交流网站应运而生。超文本特性可实现对教学信息最有效的组织与管理。网络化的学习有利于充分实现</w:t>
+      </w:r>
+      <w:proofErr w:type="gramStart"/>
+      <w:r>
+        <w:rPr>
+          <w:rFonts w:hint="eastAsia"/>
+        </w:rPr>
+        <w:t>交互与</w:t>
+      </w:r>
+      <w:proofErr w:type="gramEnd"/>
+      <w:r>
+        <w:rPr>
+          <w:rFonts w:hint="eastAsia"/>
+        </w:rPr>
+        <w:t>共享，有利于激发学生的学习兴趣和充分体现学习主体作用，有利于培养学习者的信息素养和信息能力。另一方面教师利用教学、学习、交流网站可以充分发挥网络特性，对学生，教学进行更为有效的管理，同时也有了更为便利的信息发布手段。</w:t>
+      </w:r>
+    </w:p>
+    <w:p>
+      <w:pPr>
         <w:pStyle w:val="2"/>
         <w:jc w:val="left"/>
-        <w:rPr>
-          <w:lang w:val="zh-CN"/>
-        </w:rPr>
-      </w:pPr>
-      <w:bookmarkStart w:id="4" w:name="_Toc495850451"/>
-      <w:r>
-        <w:rPr>
-          <w:rFonts w:hint="eastAsia"/>
-          <w:lang w:val="zh-CN"/>
-        </w:rPr>
-        <w:t>1.2</w:t>
-      </w:r>
-      <w:r>
-        <w:rPr>
-          <w:lang w:val="zh-CN"/>
-        </w:rPr>
+      </w:pPr>
+      <w:bookmarkStart w:id="4" w:name="_Toc496039804"/>
+      <w:r>
+        <w:rPr>
+          <w:rFonts w:hint="eastAsia"/>
+        </w:rPr>
+        <w:t>1.3</w:t>
+      </w:r>
+      <w:r>
         <w:t xml:space="preserve"> </w:t>
       </w:r>
       <w:r>
         <w:rPr>
           <w:rFonts w:hint="eastAsia"/>
-          <w:lang w:val="zh-CN"/>
-        </w:rPr>
-        <w:t>业务机遇</w:t>
+        </w:rPr>
+        <w:t>业务目标</w:t>
       </w:r>
       <w:bookmarkEnd w:id="4"/>
     </w:p>
@@ -1737,147 +2127,20 @@
         <w:rPr>
           <w:rFonts w:hint="eastAsia"/>
         </w:rPr>
-        <w:t>21</w:t>
-      </w:r>
-      <w:r>
-        <w:rPr>
-          <w:rFonts w:hint="eastAsia"/>
-        </w:rPr>
-        <w:t>世纪是以网络的全面深入运用为特征的世纪。网络环境下的教育不仅是教育信息化的必然产物，也是教育改革发展的必然走向。通过因特网或其他数字化内容进行学习交流与教学的活动即网络化学习（</w:t>
-      </w:r>
-      <w:r>
-        <w:rPr>
-          <w:rFonts w:hint="eastAsia"/>
-        </w:rPr>
-        <w:t>e-learning</w:t>
-      </w:r>
-      <w:r>
-        <w:rPr>
-          <w:rFonts w:hint="eastAsia"/>
-        </w:rPr>
-        <w:t>），可以充分利用现代信息技术所提供的、具有全新沟通机制与丰富资源的学习环境，实现一种全新的学习交流方式；这种学习交流方式将改变传统教学中教师的作用和师生之间的关系，从而根本改变教学结构和教育本质</w:t>
-      </w:r>
-      <w:r>
-        <w:rPr>
-          <w:rFonts w:hint="eastAsia"/>
-        </w:rPr>
-        <w:t>[1]</w:t>
-      </w:r>
-      <w:r>
-        <w:rPr>
-          <w:rFonts w:hint="eastAsia"/>
-        </w:rPr>
-        <w:t>。美国教育部</w:t>
-      </w:r>
-      <w:r>
-        <w:rPr>
-          <w:rFonts w:hint="eastAsia"/>
-        </w:rPr>
-        <w:t>2000</w:t>
-      </w:r>
-      <w:r>
-        <w:rPr>
-          <w:rFonts w:hint="eastAsia"/>
-        </w:rPr>
-        <w:t>年</w:t>
-      </w:r>
-      <w:r>
-        <w:rPr>
-          <w:rFonts w:hint="eastAsia"/>
-        </w:rPr>
-        <w:t>12</w:t>
-      </w:r>
-      <w:r>
-        <w:rPr>
-          <w:rFonts w:hint="eastAsia"/>
-        </w:rPr>
-        <w:t>月向国会递交的</w:t>
-      </w:r>
-      <w:r>
-        <w:rPr>
-          <w:rFonts w:hint="eastAsia"/>
-        </w:rPr>
-        <w:t>"</w:t>
-      </w:r>
-      <w:r>
-        <w:rPr>
-          <w:rFonts w:hint="eastAsia"/>
-        </w:rPr>
-        <w:t>国家教育技术计划</w:t>
-      </w:r>
-      <w:r>
-        <w:rPr>
-          <w:rFonts w:hint="eastAsia"/>
-        </w:rPr>
-        <w:t>"</w:t>
-      </w:r>
-      <w:r>
-        <w:rPr>
-          <w:rFonts w:hint="eastAsia"/>
-        </w:rPr>
-        <w:t>中打算以网络化学习作为提高年青一代</w:t>
-      </w:r>
-      <w:r>
-        <w:rPr>
-          <w:rFonts w:hint="eastAsia"/>
-        </w:rPr>
-        <w:t>"21</w:t>
-      </w:r>
-      <w:r>
-        <w:rPr>
-          <w:rFonts w:hint="eastAsia"/>
-        </w:rPr>
-        <w:t>世纪能力素质</w:t>
-      </w:r>
-      <w:r>
-        <w:rPr>
-          <w:rFonts w:hint="eastAsia"/>
-        </w:rPr>
-        <w:t>"</w:t>
-      </w:r>
-      <w:r>
-        <w:rPr>
-          <w:rFonts w:hint="eastAsia"/>
-        </w:rPr>
-        <w:t>的根本措施。技术的教育应用成为教育改革和人才培养的重要途径之一。</w:t>
+        <w:t>虽然如今有很多教学网站，但是专门针对一门新开的大学课程和一位专门的教师；又为学生之间提供交流平台的网站为数不多。这个网站作为一个开课的辅助工具，将有利于教师的教学和学生的学习；也为软件工程系列课程的成熟记录下足迹。</w:t>
       </w:r>
     </w:p>
     <w:p>
       <w:pPr>
-        <w:ind w:firstLineChars="200" w:firstLine="420"/>
-      </w:pPr>
-      <w:r>
-        <w:rPr>
-          <w:rFonts w:hint="eastAsia"/>
-        </w:rPr>
-        <w:t>在这一大背景下教学、学习、交流网站应运而生。超文本特性可实现对教学信息最有效的组织与管理。网络化的学习有利于充分实现</w:t>
-      </w:r>
-      <w:proofErr w:type="gramStart"/>
-      <w:r>
-        <w:rPr>
-          <w:rFonts w:hint="eastAsia"/>
-        </w:rPr>
-        <w:t>交互与</w:t>
-      </w:r>
-      <w:proofErr w:type="gramEnd"/>
-      <w:r>
-        <w:rPr>
-          <w:rFonts w:hint="eastAsia"/>
-        </w:rPr>
-        <w:t>共享，有利于激发学生的学习兴趣和充分体现学习主体作用，有利于培养学习者的信息素养和信息能力。另一方面教师利用教学、学习、交流网站可以充分发挥网络特性，对学生，教学进行更为有效的管理，同时也有了更为便利的信息发布手段。</w:t>
-      </w:r>
-    </w:p>
-    <w:p>
-      <w:pPr>
         <w:pStyle w:val="2"/>
         <w:jc w:val="left"/>
       </w:pPr>
-      <w:bookmarkStart w:id="5" w:name="_Toc495850452"/>
-      <w:r>
-        <w:rPr>
-          <w:rFonts w:hint="eastAsia"/>
-        </w:rPr>
-        <w:t>1.3</w:t>
+      <w:bookmarkStart w:id="5" w:name="_Toc496039805"/>
+      <w:r>
+        <w:rPr>
+          <w:rFonts w:hint="eastAsia"/>
+        </w:rPr>
+        <w:t>1.4</w:t>
       </w:r>
       <w:r>
         <w:t xml:space="preserve"> </w:t>
@@ -1886,7 +2149,7 @@
         <w:rPr>
           <w:rFonts w:hint="eastAsia"/>
         </w:rPr>
-        <w:t>业务目标</w:t>
+        <w:t>项目名称</w:t>
       </w:r>
       <w:bookmarkEnd w:id="5"/>
     </w:p>
@@ -1898,7 +2161,7 @@
         <w:rPr>
           <w:rFonts w:hint="eastAsia"/>
         </w:rPr>
-        <w:t>虽然如今有很多教学网站，但是专门针对一门新开的大学课程和一位专门的教师；又为学生之间提供交流平台的网站为数不多。这个网站作为一个开课的辅助工具，将有利于教师的教学和学生的学习；也为软件工程系列课程的成熟记录下足迹。</w:t>
+        <w:t>软件工程系列课程教学辅助网站</w:t>
       </w:r>
     </w:p>
     <w:p>
@@ -1906,21 +2169,21 @@
         <w:pStyle w:val="2"/>
         <w:jc w:val="left"/>
       </w:pPr>
-      <w:bookmarkStart w:id="6" w:name="_Toc495850453"/>
-      <w:r>
-        <w:rPr>
-          <w:rFonts w:hint="eastAsia"/>
-        </w:rPr>
-        <w:t>1.4</w:t>
+      <w:bookmarkStart w:id="6" w:name="_Toc496039806"/>
+      <w:r>
+        <w:t>1.</w:t>
+      </w:r>
+      <w:r>
+        <w:rPr>
+          <w:rFonts w:hint="eastAsia"/>
+        </w:rPr>
+        <w:t>5</w:t>
       </w:r>
       <w:r>
         <w:t xml:space="preserve"> </w:t>
       </w:r>
       <w:r>
-        <w:rPr>
-          <w:rFonts w:hint="eastAsia"/>
-        </w:rPr>
-        <w:t>项目名称</w:t>
+        <w:t>项目负责小组</w:t>
       </w:r>
       <w:bookmarkEnd w:id="6"/>
     </w:p>
@@ -1932,7 +2195,7 @@
         <w:rPr>
           <w:rFonts w:hint="eastAsia"/>
         </w:rPr>
-        <w:t>软件工程系列课程教学辅助网站</w:t>
+        <w:t>PRD-2017-G24</w:t>
       </w:r>
     </w:p>
     <w:p>
@@ -1940,41 +2203,7 @@
         <w:pStyle w:val="2"/>
         <w:jc w:val="left"/>
       </w:pPr>
-      <w:bookmarkStart w:id="7" w:name="_Toc495850454"/>
-      <w:r>
-        <w:t>1.</w:t>
-      </w:r>
-      <w:r>
-        <w:rPr>
-          <w:rFonts w:hint="eastAsia"/>
-        </w:rPr>
-        <w:t>5</w:t>
-      </w:r>
-      <w:r>
-        <w:t xml:space="preserve"> </w:t>
-      </w:r>
-      <w:r>
-        <w:t>项目负责小组</w:t>
-      </w:r>
-      <w:bookmarkEnd w:id="7"/>
-    </w:p>
-    <w:p>
-      <w:pPr>
-        <w:ind w:firstLineChars="200" w:firstLine="420"/>
-      </w:pPr>
-      <w:r>
-        <w:rPr>
-          <w:rFonts w:hint="eastAsia"/>
-        </w:rPr>
-        <w:t>PRD-2017-G24</w:t>
-      </w:r>
-    </w:p>
-    <w:p>
-      <w:pPr>
-        <w:pStyle w:val="2"/>
-        <w:jc w:val="left"/>
-      </w:pPr>
-      <w:bookmarkStart w:id="8" w:name="_Toc495850455"/>
+      <w:bookmarkStart w:id="7" w:name="_Toc496039807"/>
       <w:r>
         <w:rPr>
           <w:rFonts w:hint="eastAsia"/>
@@ -1997,7 +2226,7 @@
         </w:rPr>
         <w:t>参考资料</w:t>
       </w:r>
-      <w:bookmarkEnd w:id="8"/>
+      <w:bookmarkEnd w:id="7"/>
     </w:p>
     <w:p>
       <w:pPr>
@@ -2099,279 +2328,279 @@
         </w:numPr>
         <w:jc w:val="left"/>
       </w:pPr>
-      <w:bookmarkStart w:id="9" w:name="_Toc495850456"/>
+      <w:bookmarkStart w:id="8" w:name="_Toc496039808"/>
       <w:r>
         <w:rPr>
           <w:rFonts w:hint="eastAsia"/>
         </w:rPr>
         <w:t>项目概述</w:t>
+      </w:r>
+      <w:bookmarkEnd w:id="8"/>
+    </w:p>
+    <w:p>
+      <w:pPr>
+        <w:pStyle w:val="2"/>
+        <w:jc w:val="left"/>
+      </w:pPr>
+      <w:bookmarkStart w:id="9" w:name="_Toc496039809"/>
+      <w:r>
+        <w:rPr>
+          <w:rFonts w:hint="eastAsia"/>
+        </w:rPr>
+        <w:t>2.1</w:t>
+      </w:r>
+      <w:r>
+        <w:t xml:space="preserve"> </w:t>
+      </w:r>
+      <w:r>
+        <w:rPr>
+          <w:rFonts w:hint="eastAsia"/>
+        </w:rPr>
+        <w:t>项目目标</w:t>
       </w:r>
       <w:bookmarkEnd w:id="9"/>
     </w:p>
     <w:p>
       <w:pPr>
+        <w:ind w:firstLineChars="200" w:firstLine="420"/>
+        <w:rPr>
+          <w:rFonts w:ascii="宋体" w:eastAsia="宋体" w:hAnsi="Times New Roman" w:cs="宋体"/>
+          <w:lang w:val="zh-CN"/>
+        </w:rPr>
+      </w:pPr>
+      <w:r>
+        <w:rPr>
+          <w:rFonts w:hint="eastAsia"/>
+        </w:rPr>
+        <w:t>开发一个有利于教师的教学和学生的学习的辅助网站；</w:t>
+      </w:r>
+      <w:r>
+        <w:rPr>
+          <w:rFonts w:ascii="宋体" w:eastAsia="宋体" w:hAnsi="Times New Roman" w:cs="宋体" w:hint="eastAsia"/>
+          <w:lang w:val="zh-CN"/>
+        </w:rPr>
+        <w:t>也为软件工程系列课程的成熟记录下足迹。</w:t>
+      </w:r>
+    </w:p>
+    <w:p>
+      <w:pPr>
         <w:pStyle w:val="2"/>
         <w:jc w:val="left"/>
-      </w:pPr>
-      <w:bookmarkStart w:id="10" w:name="_Toc495850457"/>
-      <w:r>
-        <w:rPr>
-          <w:rFonts w:hint="eastAsia"/>
-        </w:rPr>
-        <w:t>2.1</w:t>
-      </w:r>
-      <w:r>
+        <w:rPr>
+          <w:lang w:val="zh-CN"/>
+        </w:rPr>
+      </w:pPr>
+      <w:bookmarkStart w:id="10" w:name="_Toc496039810"/>
+      <w:r>
+        <w:rPr>
+          <w:rFonts w:hint="eastAsia"/>
+          <w:lang w:val="zh-CN"/>
+        </w:rPr>
+        <w:t>2.2</w:t>
+      </w:r>
+      <w:r>
+        <w:rPr>
+          <w:lang w:val="zh-CN"/>
+        </w:rPr>
         <w:t xml:space="preserve"> </w:t>
       </w:r>
       <w:r>
         <w:rPr>
           <w:rFonts w:hint="eastAsia"/>
-        </w:rPr>
-        <w:t>项目目标</w:t>
+          <w:lang w:val="zh-CN"/>
+        </w:rPr>
+        <w:t>项目所需软件</w:t>
       </w:r>
       <w:bookmarkEnd w:id="10"/>
     </w:p>
     <w:p>
       <w:pPr>
         <w:ind w:firstLineChars="200" w:firstLine="420"/>
-        <w:rPr>
-          <w:rFonts w:ascii="宋体" w:eastAsia="宋体" w:hAnsi="Times New Roman" w:cs="宋体"/>
+      </w:pPr>
+      <w:r>
+        <w:rPr>
+          <w:rFonts w:hint="eastAsia"/>
+        </w:rPr>
+        <w:t>IBM</w:t>
+      </w:r>
+      <w:r>
+        <w:t xml:space="preserve"> </w:t>
+      </w:r>
+      <w:r>
+        <w:rPr>
+          <w:rFonts w:hint="eastAsia"/>
+        </w:rPr>
+        <w:t>Rational</w:t>
+      </w:r>
+      <w:r>
+        <w:t xml:space="preserve"> </w:t>
+      </w:r>
+      <w:r>
+        <w:rPr>
+          <w:rFonts w:hint="eastAsia"/>
+        </w:rPr>
+        <w:t>Rose</w:t>
+      </w:r>
+      <w:r>
+        <w:rPr>
+          <w:rFonts w:hint="eastAsia"/>
+        </w:rPr>
+        <w:t>——</w:t>
+      </w:r>
+      <w:r>
+        <w:rPr>
+          <w:rFonts w:hint="eastAsia"/>
+        </w:rPr>
+        <w:t>UML</w:t>
+      </w:r>
+      <w:r>
+        <w:rPr>
+          <w:rFonts w:hint="eastAsia"/>
           <w:lang w:val="zh-CN"/>
         </w:rPr>
-      </w:pPr>
-      <w:r>
-        <w:rPr>
-          <w:rFonts w:hint="eastAsia"/>
-        </w:rPr>
-        <w:t>开发一个有利于教师的教学和学生的学习的辅助网站；</w:t>
-      </w:r>
-      <w:r>
-        <w:rPr>
-          <w:rFonts w:ascii="宋体" w:eastAsia="宋体" w:hAnsi="Times New Roman" w:cs="宋体" w:hint="eastAsia"/>
-          <w:lang w:val="zh-CN"/>
-        </w:rPr>
-        <w:t>也为软件工程系列课程的成熟记录下足迹。</w:t>
+        <w:t>分析与建模工具</w:t>
       </w:r>
     </w:p>
     <w:p>
       <w:pPr>
+        <w:ind w:firstLineChars="200" w:firstLine="420"/>
+      </w:pPr>
+      <w:r>
+        <w:t>IBM Rational DOORS Next Generation</w:t>
+      </w:r>
+      <w:r>
+        <w:rPr>
+          <w:rFonts w:hint="eastAsia"/>
+        </w:rPr>
+        <w:t>——</w:t>
+      </w:r>
+      <w:r>
+        <w:rPr>
+          <w:rFonts w:hint="eastAsia"/>
+        </w:rPr>
+        <w:t>软件需求管理工具</w:t>
+      </w:r>
+    </w:p>
+    <w:p>
+      <w:pPr>
+        <w:ind w:firstLineChars="200" w:firstLine="420"/>
+      </w:pPr>
+      <w:r>
+        <w:rPr>
+          <w:rFonts w:hint="eastAsia"/>
+        </w:rPr>
+        <w:t>Microsoft</w:t>
+      </w:r>
+      <w:r>
+        <w:t xml:space="preserve"> </w:t>
+      </w:r>
+      <w:r>
+        <w:rPr>
+          <w:rFonts w:hint="eastAsia"/>
+        </w:rPr>
+        <w:t>Project</w:t>
+      </w:r>
+      <w:r>
+        <w:rPr>
+          <w:rFonts w:hint="eastAsia"/>
+        </w:rPr>
+        <w:t>——项目管理工具</w:t>
+      </w:r>
+    </w:p>
+    <w:p>
+      <w:pPr>
+        <w:ind w:firstLineChars="200" w:firstLine="420"/>
+      </w:pPr>
+      <w:r>
+        <w:rPr>
+          <w:rFonts w:hint="eastAsia"/>
+        </w:rPr>
+        <w:t>Microsoft</w:t>
+      </w:r>
+      <w:r>
+        <w:t xml:space="preserve"> </w:t>
+      </w:r>
+      <w:r>
+        <w:rPr>
+          <w:rFonts w:hint="eastAsia"/>
+        </w:rPr>
+        <w:t>Office</w:t>
+      </w:r>
+      <w:r>
+        <w:rPr>
+          <w:rFonts w:hint="eastAsia"/>
+        </w:rPr>
+        <w:t>——文档编写工具</w:t>
+      </w:r>
+    </w:p>
+    <w:p>
+      <w:pPr>
+        <w:ind w:firstLineChars="200" w:firstLine="420"/>
+      </w:pPr>
+      <w:r>
+        <w:rPr>
+          <w:rFonts w:hint="eastAsia"/>
+        </w:rPr>
+        <w:t>Git</w:t>
+      </w:r>
+      <w:r>
+        <w:rPr>
+          <w:rFonts w:hint="eastAsia"/>
+        </w:rPr>
+        <w:t>——配置管理工具</w:t>
+      </w:r>
+    </w:p>
+    <w:p>
+      <w:pPr>
+        <w:ind w:firstLineChars="200" w:firstLine="420"/>
+      </w:pPr>
+      <w:r>
+        <w:rPr>
+          <w:rFonts w:hint="eastAsia"/>
+        </w:rPr>
+        <w:t>Axure</w:t>
+      </w:r>
+      <w:r>
+        <w:t xml:space="preserve"> </w:t>
+      </w:r>
+      <w:r>
+        <w:rPr>
+          <w:rFonts w:hint="eastAsia"/>
+        </w:rPr>
+        <w:t>RP</w:t>
+      </w:r>
+      <w:r>
+        <w:rPr>
+          <w:rFonts w:hint="eastAsia"/>
+        </w:rPr>
+        <w:t>——交互概念原型设计工具</w:t>
+      </w:r>
+    </w:p>
+    <w:p>
+      <w:pPr>
         <w:pStyle w:val="2"/>
         <w:jc w:val="left"/>
-        <w:rPr>
-          <w:lang w:val="zh-CN"/>
-        </w:rPr>
-      </w:pPr>
-      <w:bookmarkStart w:id="11" w:name="_Toc495850458"/>
-      <w:r>
-        <w:rPr>
-          <w:rFonts w:hint="eastAsia"/>
-          <w:lang w:val="zh-CN"/>
-        </w:rPr>
-        <w:t>2.2</w:t>
-      </w:r>
-      <w:r>
-        <w:rPr>
-          <w:lang w:val="zh-CN"/>
-        </w:rPr>
-        <w:t xml:space="preserve"> </w:t>
-      </w:r>
-      <w:r>
-        <w:rPr>
-          <w:rFonts w:hint="eastAsia"/>
-          <w:lang w:val="zh-CN"/>
-        </w:rPr>
-        <w:t>项目所需软件</w:t>
+      </w:pPr>
+      <w:bookmarkStart w:id="11" w:name="_Toc496039811"/>
+      <w:r>
+        <w:rPr>
+          <w:rFonts w:hint="eastAsia"/>
+        </w:rPr>
+        <w:t>2.</w:t>
+      </w:r>
+      <w:r>
+        <w:rPr>
+          <w:rFonts w:hint="eastAsia"/>
+        </w:rPr>
+        <w:t xml:space="preserve">3 </w:t>
+      </w:r>
+      <w:r>
+        <w:rPr>
+          <w:rFonts w:hint="eastAsia"/>
+        </w:rPr>
+        <w:t>系统运行环境</w:t>
       </w:r>
       <w:bookmarkEnd w:id="11"/>
-    </w:p>
-    <w:p>
-      <w:pPr>
-        <w:ind w:firstLineChars="200" w:firstLine="420"/>
-      </w:pPr>
-      <w:r>
-        <w:rPr>
-          <w:rFonts w:hint="eastAsia"/>
-        </w:rPr>
-        <w:t>IBM</w:t>
-      </w:r>
-      <w:r>
-        <w:t xml:space="preserve"> </w:t>
-      </w:r>
-      <w:r>
-        <w:rPr>
-          <w:rFonts w:hint="eastAsia"/>
-        </w:rPr>
-        <w:t>Rational</w:t>
-      </w:r>
-      <w:r>
-        <w:t xml:space="preserve"> </w:t>
-      </w:r>
-      <w:r>
-        <w:rPr>
-          <w:rFonts w:hint="eastAsia"/>
-        </w:rPr>
-        <w:t>Rose</w:t>
-      </w:r>
-      <w:r>
-        <w:rPr>
-          <w:rFonts w:hint="eastAsia"/>
-        </w:rPr>
-        <w:t>——</w:t>
-      </w:r>
-      <w:r>
-        <w:rPr>
-          <w:rFonts w:hint="eastAsia"/>
-        </w:rPr>
-        <w:t>UML</w:t>
-      </w:r>
-      <w:r>
-        <w:rPr>
-          <w:rFonts w:hint="eastAsia"/>
-          <w:lang w:val="zh-CN"/>
-        </w:rPr>
-        <w:t>分析与建模工具</w:t>
-      </w:r>
-    </w:p>
-    <w:p>
-      <w:pPr>
-        <w:ind w:firstLineChars="200" w:firstLine="420"/>
-      </w:pPr>
-      <w:r>
-        <w:t>IBM Rational DOORS Next Generation</w:t>
-      </w:r>
-      <w:r>
-        <w:rPr>
-          <w:rFonts w:hint="eastAsia"/>
-        </w:rPr>
-        <w:t>——</w:t>
-      </w:r>
-      <w:r>
-        <w:rPr>
-          <w:rFonts w:hint="eastAsia"/>
-        </w:rPr>
-        <w:t>软件需求管理工具</w:t>
-      </w:r>
-    </w:p>
-    <w:p>
-      <w:pPr>
-        <w:ind w:firstLineChars="200" w:firstLine="420"/>
-      </w:pPr>
-      <w:r>
-        <w:rPr>
-          <w:rFonts w:hint="eastAsia"/>
-        </w:rPr>
-        <w:t>Microsoft</w:t>
-      </w:r>
-      <w:r>
-        <w:t xml:space="preserve"> </w:t>
-      </w:r>
-      <w:r>
-        <w:rPr>
-          <w:rFonts w:hint="eastAsia"/>
-        </w:rPr>
-        <w:t>Project</w:t>
-      </w:r>
-      <w:r>
-        <w:rPr>
-          <w:rFonts w:hint="eastAsia"/>
-        </w:rPr>
-        <w:t>——项目管理工具</w:t>
-      </w:r>
-    </w:p>
-    <w:p>
-      <w:pPr>
-        <w:ind w:firstLineChars="200" w:firstLine="420"/>
-      </w:pPr>
-      <w:r>
-        <w:rPr>
-          <w:rFonts w:hint="eastAsia"/>
-        </w:rPr>
-        <w:t>Microsoft</w:t>
-      </w:r>
-      <w:r>
-        <w:t xml:space="preserve"> </w:t>
-      </w:r>
-      <w:r>
-        <w:rPr>
-          <w:rFonts w:hint="eastAsia"/>
-        </w:rPr>
-        <w:t>Office</w:t>
-      </w:r>
-      <w:r>
-        <w:rPr>
-          <w:rFonts w:hint="eastAsia"/>
-        </w:rPr>
-        <w:t>——文档编写工具</w:t>
-      </w:r>
-    </w:p>
-    <w:p>
-      <w:pPr>
-        <w:ind w:firstLineChars="200" w:firstLine="420"/>
-      </w:pPr>
-      <w:r>
-        <w:rPr>
-          <w:rFonts w:hint="eastAsia"/>
-        </w:rPr>
-        <w:t>Git</w:t>
-      </w:r>
-      <w:r>
-        <w:rPr>
-          <w:rFonts w:hint="eastAsia"/>
-        </w:rPr>
-        <w:t>——配置管理工具</w:t>
-      </w:r>
-    </w:p>
-    <w:p>
-      <w:pPr>
-        <w:ind w:firstLineChars="200" w:firstLine="420"/>
-      </w:pPr>
-      <w:r>
-        <w:rPr>
-          <w:rFonts w:hint="eastAsia"/>
-        </w:rPr>
-        <w:t>Axure</w:t>
-      </w:r>
-      <w:r>
-        <w:t xml:space="preserve"> </w:t>
-      </w:r>
-      <w:r>
-        <w:rPr>
-          <w:rFonts w:hint="eastAsia"/>
-        </w:rPr>
-        <w:t>RP</w:t>
-      </w:r>
-      <w:r>
-        <w:rPr>
-          <w:rFonts w:hint="eastAsia"/>
-        </w:rPr>
-        <w:t>——交互概念原型设计工具</w:t>
-      </w:r>
-    </w:p>
-    <w:p>
-      <w:pPr>
-        <w:pStyle w:val="2"/>
-        <w:jc w:val="left"/>
-      </w:pPr>
-      <w:bookmarkStart w:id="12" w:name="_Toc495850459"/>
-      <w:r>
-        <w:rPr>
-          <w:rFonts w:hint="eastAsia"/>
-        </w:rPr>
-        <w:t>2.</w:t>
-      </w:r>
-      <w:r>
-        <w:rPr>
-          <w:rFonts w:hint="eastAsia"/>
-        </w:rPr>
-        <w:t xml:space="preserve">3 </w:t>
-      </w:r>
-      <w:r>
-        <w:rPr>
-          <w:rFonts w:hint="eastAsia"/>
-        </w:rPr>
-        <w:t>系统运行环境</w:t>
-      </w:r>
-      <w:bookmarkEnd w:id="12"/>
     </w:p>
     <w:p>
       <w:pPr>
@@ -2501,7 +2730,7 @@
         <w:pStyle w:val="2"/>
         <w:jc w:val="left"/>
       </w:pPr>
-      <w:bookmarkStart w:id="13" w:name="_Toc495850460"/>
+      <w:bookmarkStart w:id="12" w:name="_Toc496039812"/>
       <w:r>
         <w:rPr>
           <w:rFonts w:hint="eastAsia"/>
@@ -2517,7 +2746,7 @@
         </w:rPr>
         <w:t>项目人员及分工</w:t>
       </w:r>
-      <w:bookmarkEnd w:id="13"/>
+      <w:bookmarkEnd w:id="12"/>
       <w:r>
         <w:t xml:space="preserve"> </w:t>
       </w:r>
@@ -2566,7 +2795,7 @@
         <w:pStyle w:val="1"/>
         <w:jc w:val="left"/>
       </w:pPr>
-      <w:bookmarkStart w:id="14" w:name="_Toc495850461"/>
+      <w:bookmarkStart w:id="13" w:name="_Toc496039813"/>
       <w:r>
         <w:rPr>
           <w:rFonts w:hint="eastAsia"/>
@@ -2581,61 +2810,166 @@
           <w:rFonts w:hint="eastAsia"/>
         </w:rPr>
         <w:t>实施计划</w:t>
+      </w:r>
+      <w:bookmarkEnd w:id="13"/>
+    </w:p>
+    <w:p>
+      <w:pPr>
+        <w:pStyle w:val="2"/>
+        <w:jc w:val="left"/>
+      </w:pPr>
+      <w:bookmarkStart w:id="14" w:name="_Toc496039814"/>
+      <w:r>
+        <w:rPr>
+          <w:rFonts w:hint="eastAsia"/>
+        </w:rPr>
+        <w:t>3.1</w:t>
+      </w:r>
+      <w:r>
+        <w:t xml:space="preserve"> </w:t>
+      </w:r>
+      <w:r>
+        <w:rPr>
+          <w:rFonts w:hint="eastAsia"/>
+        </w:rPr>
+        <w:t>风险识别及应对</w:t>
       </w:r>
       <w:bookmarkEnd w:id="14"/>
     </w:p>
+    <w:bookmarkStart w:id="15" w:name="_MON_1569587533"/>
+    <w:bookmarkEnd w:id="15"/>
+    <w:p>
+      <w:r>
+        <w:object w:dxaOrig="7519" w:dyaOrig="3764">
+          <v:shape id="_x0000_i1026" type="#_x0000_t75" style="width:486pt;height:243.25pt" o:ole="">
+            <v:imagedata r:id="rId15" o:title=""/>
+          </v:shape>
+          <o:OLEObject Type="Embed" ProgID="Excel.Sheet.12" ShapeID="_x0000_i1026" DrawAspect="Content" ObjectID="_1569781697" r:id="rId16"/>
+        </w:object>
+      </w:r>
+    </w:p>
     <w:p>
       <w:pPr>
         <w:pStyle w:val="2"/>
         <w:jc w:val="left"/>
       </w:pPr>
-      <w:bookmarkStart w:id="15" w:name="_Toc495850462"/>
-      <w:r>
-        <w:rPr>
-          <w:rFonts w:hint="eastAsia"/>
-        </w:rPr>
-        <w:t>3.1</w:t>
-      </w:r>
-      <w:r>
-        <w:t xml:space="preserve"> </w:t>
-      </w:r>
-      <w:r>
-        <w:rPr>
-          <w:rFonts w:hint="eastAsia"/>
-        </w:rPr>
-        <w:t>风险识别及应对</w:t>
-      </w:r>
-      <w:bookmarkEnd w:id="15"/>
-    </w:p>
-    <w:bookmarkStart w:id="16" w:name="_MON_1569587533"/>
-    <w:bookmarkEnd w:id="16"/>
-    <w:p>
-      <w:r>
-        <w:object w:dxaOrig="7519" w:dyaOrig="3764">
-          <v:shape id="_x0000_i1026" type="#_x0000_t75" style="width:485.85pt;height:243.45pt" o:ole="">
-            <v:imagedata r:id="rId15" o:title=""/>
-          </v:shape>
-          <o:OLEObject Type="Embed" ProgID="Excel.Sheet.12" ShapeID="_x0000_i1026" DrawAspect="Content" ObjectID="_1569592510" r:id="rId16"/>
-        </w:object>
-      </w:r>
-    </w:p>
-    <w:p>
-      <w:r>
-        <w:br w:type="page"/>
-      </w:r>
+      <w:bookmarkStart w:id="16" w:name="_Toc496039815"/>
+      <w:r>
+        <w:t>3.2 OBS</w:t>
+      </w:r>
+      <w:r>
+        <w:rPr>
+          <w:rFonts w:hint="eastAsia"/>
+        </w:rPr>
+        <w:t>图</w:t>
+      </w:r>
+      <w:bookmarkEnd w:id="16"/>
     </w:p>
     <w:p/>
     <w:p>
-      <w:r>
-        <w:br w:type="page"/>
-      </w:r>
+      <w:pPr>
+        <w:pStyle w:val="2"/>
+        <w:jc w:val="left"/>
+      </w:pPr>
+      <w:bookmarkStart w:id="17" w:name="_Toc496039816"/>
+      <w:r>
+        <w:rPr>
+          <w:rFonts w:hint="eastAsia"/>
+        </w:rPr>
+        <w:lastRenderedPageBreak/>
+        <w:t>3.3</w:t>
+      </w:r>
+      <w:r>
+        <w:t xml:space="preserve"> </w:t>
+      </w:r>
+      <w:r>
+        <w:rPr>
+          <w:rFonts w:hint="eastAsia"/>
+        </w:rPr>
+        <w:t>WBS</w:t>
+      </w:r>
+      <w:r>
+        <w:rPr>
+          <w:rFonts w:hint="eastAsia"/>
+        </w:rPr>
+        <w:t>表</w:t>
+      </w:r>
+      <w:bookmarkEnd w:id="17"/>
+    </w:p>
+    <w:p>
+      <w:pPr>
+        <w:rPr>
+          <w:rFonts w:hint="eastAsia"/>
+        </w:rPr>
+      </w:pPr>
+      <w:r>
+        <w:object w:dxaOrig="14464" w:dyaOrig="8696">
+          <v:shape id="_x0000_i1062" type="#_x0000_t75" style="width:6in;height:434.75pt" o:ole="">
+            <v:imagedata r:id="rId17" o:title=""/>
+          </v:shape>
+          <o:OLEObject Type="Embed" ProgID="Excel.Sheet.12" ShapeID="_x0000_i1062" DrawAspect="Content" ObjectID="_1569781698" r:id="rId18"/>
+        </w:object>
+      </w:r>
+    </w:p>
+    <w:p>
+      <w:pPr>
+        <w:pStyle w:val="2"/>
+        <w:jc w:val="left"/>
+      </w:pPr>
+      <w:bookmarkStart w:id="18" w:name="_Toc496039817"/>
+      <w:r>
+        <w:rPr>
+          <w:rFonts w:hint="eastAsia"/>
+        </w:rPr>
+        <w:t>3.4</w:t>
+      </w:r>
+      <w:r>
+        <w:t xml:space="preserve"> </w:t>
+      </w:r>
+      <w:proofErr w:type="gramStart"/>
+      <w:r>
+        <w:rPr>
+          <w:rFonts w:hint="eastAsia"/>
+        </w:rPr>
+        <w:t>甘特图</w:t>
+      </w:r>
+      <w:bookmarkEnd w:id="18"/>
+      <w:proofErr w:type="gramEnd"/>
+    </w:p>
+    <w:p>
+      <w:r>
+        <w:object w:dxaOrig="1032" w:dyaOrig="816">
+          <v:shape id="_x0000_i1126" type="#_x0000_t75" style="width:51.8pt;height:40.9pt" o:ole="">
+            <v:imagedata r:id="rId19" o:title=""/>
+          </v:shape>
+          <o:OLEObject Type="Embed" ProgID="Package" ShapeID="_x0000_i1126" DrawAspect="Content" ObjectID="_1569781699" r:id="rId20"/>
+        </w:object>
+      </w:r>
+    </w:p>
+    <w:p/>
+    <w:p/>
+    <w:p>
+      <w:pPr>
+        <w:rPr>
+          <w:rFonts w:hint="eastAsia"/>
+        </w:rPr>
+      </w:pPr>
+    </w:p>
+    <w:p>
+      <w:pPr>
+        <w:rPr>
+          <w:rFonts w:hint="eastAsia"/>
+        </w:rPr>
+      </w:pPr>
+      <w:bookmarkStart w:id="19" w:name="_GoBack"/>
+      <w:bookmarkEnd w:id="19"/>
     </w:p>
     <w:p/>
     <w:sectPr>
-      <w:headerReference w:type="even" r:id="rId17"/>
-      <w:headerReference w:type="default" r:id="rId18"/>
-      <w:footerReference w:type="default" r:id="rId19"/>
-      <w:headerReference w:type="first" r:id="rId20"/>
+      <w:headerReference w:type="even" r:id="rId21"/>
+      <w:headerReference w:type="default" r:id="rId22"/>
+      <w:footerReference w:type="default" r:id="rId23"/>
+      <w:headerReference w:type="first" r:id="rId24"/>
       <w:pgSz w:w="11906" w:h="16838"/>
       <w:pgMar w:top="1440" w:right="1800" w:bottom="1440" w:left="1800" w:header="851" w:footer="992" w:gutter="0"/>
       <w:pgNumType w:start="0"/>
@@ -2688,7 +3022,7 @@
       <w:rPr>
         <w:rFonts w:hint="eastAsia"/>
       </w:rPr>
-      <w:t>2017-10-15</w:t>
+      <w:t>2017-10-17</w:t>
     </w:r>
     <w:r>
       <w:ptab w:relativeTo="margin" w:alignment="right" w:leader="none"/>
@@ -2727,7 +3061,7 @@
         <w:noProof/>
         <w:lang w:val="zh-CN"/>
       </w:rPr>
-      <w:t>7</w:t>
+      <w:t>6</w:t>
     </w:r>
     <w:r>
       <w:rPr>
@@ -2740,7 +3074,13 @@
       <w:rPr>
         <w:lang w:val="zh-CN"/>
       </w:rPr>
-      <w:t xml:space="preserve"> / </w:t>
+      <w:t xml:space="preserve"> </w:t>
+    </w:r>
+    <w:r>
+      <w:rPr>
+        <w:lang w:val="zh-CN"/>
+      </w:rPr>
+      <w:t xml:space="preserve">/ </w:t>
     </w:r>
     <w:r>
       <w:rPr>
@@ -2770,7 +3110,7 @@
         <w:noProof/>
         <w:lang w:val="zh-CN"/>
       </w:rPr>
-      <w:t>7</w:t>
+      <w:t>6</w:t>
     </w:r>
     <w:r>
       <w:rPr>
@@ -2897,7 +3237,7 @@
             <w:rPr>
               <w:rFonts w:hint="eastAsia"/>
             </w:rPr>
-            <w:t>&lt;0.2</w:t>
+            <w:t>&lt;0.3</w:t>
           </w:r>
           <w:r>
             <w:rPr>
@@ -5120,7 +5460,7 @@
     <w:charset w:val="00"/>
     <w:family w:val="roman"/>
     <w:pitch w:val="variable"/>
-    <w:sig w:usb0="E00002FF" w:usb1="400004FF" w:usb2="00000000" w:usb3="00000000" w:csb0="0000019F" w:csb1="00000000"/>
+    <w:sig w:usb0="A00002EF" w:usb1="4000004B" w:usb2="00000000" w:usb3="00000000" w:csb0="0000019F" w:csb1="00000000"/>
   </w:font>
   <w:font w:name="等线">
     <w:altName w:val="DengXian"/>
@@ -5167,6 +5507,7 @@
   <w:rsids>
     <w:rsidRoot w:val="000E7EFD"/>
     <w:rsid w:val="000E7EFD"/>
+    <w:rsid w:val="00144226"/>
     <w:rsid w:val="00307C0D"/>
     <w:rsid w:val="004A40E5"/>
     <w:rsid w:val="005051F6"/>
@@ -6130,7 +6471,7 @@
 
 <file path=customXml/item1.xml><?xml version="1.0" encoding="utf-8"?>
 <CoverPageProperties xmlns="http://schemas.microsoft.com/office/2006/coverPageProps">
-  <PublishDate>2017-10-15T00:00:00</PublishDate>
+  <PublishDate>2017-10-17T00:00:00</PublishDate>
   <Abstract/>
   <CompanyAddress/>
   <CompanyPhone/>
@@ -6152,7 +6493,7 @@
 </file>
 
 <file path=customXml/itemProps2.xml><?xml version="1.0" encoding="utf-8"?>
-<ds:datastoreItem xmlns:ds="http://schemas.openxmlformats.org/officeDocument/2006/customXml" ds:itemID="{D5B199EC-BED6-4463-813A-E7F0AD27046A}">
+<ds:datastoreItem xmlns:ds="http://schemas.openxmlformats.org/officeDocument/2006/customXml" ds:itemID="{C2AC7047-4D9A-4BC6-B0FD-191B48A363A2}">
   <ds:schemaRefs>
     <ds:schemaRef ds:uri="http://schemas.openxmlformats.org/officeDocument/2006/bibliography"/>
   </ds:schemaRefs>
